--- a/limpias/1098.docx
+++ b/limpias/1098.docx
@@ -1,6 +1,6 @@
 
 <file path=word/document.xml><?xml version="1.0" encoding="utf-8"?>
-<w:document xmlns:ve="http://schemas.openxmlformats.org/markup-compatibility/2006" xmlns:o="urn:schemas-microsoft-com:office:office" xmlns:r="http://schemas.openxmlformats.org/officeDocument/2006/relationships" xmlns:m="http://schemas.openxmlformats.org/officeDocument/2006/math" xmlns:v="urn:schemas-microsoft-com:vml" xmlns:wp="http://schemas.openxmlformats.org/drawingml/2006/wordprocessingDrawing" xmlns:w10="urn:schemas-microsoft-com:office:word" xmlns:w="http://schemas.openxmlformats.org/wordprocessingml/2006/main" xmlns:wne="http://schemas.microsoft.com/office/word/2006/wordml">
+<w:document xmlns:wpc="http://schemas.microsoft.com/office/word/2010/wordprocessingCanvas" xmlns:cx="http://schemas.microsoft.com/office/drawing/2014/chartex" xmlns:mc="http://schemas.openxmlformats.org/markup-compatibility/2006" xmlns:o="urn:schemas-microsoft-com:office:office" xmlns:r="http://schemas.openxmlformats.org/officeDocument/2006/relationships" xmlns:m="http://schemas.openxmlformats.org/officeDocument/2006/math" xmlns:v="urn:schemas-microsoft-com:vml" xmlns:wp14="http://schemas.microsoft.com/office/word/2010/wordprocessingDrawing" xmlns:wp="http://schemas.openxmlformats.org/drawingml/2006/wordprocessingDrawing" xmlns:w10="urn:schemas-microsoft-com:office:word" xmlns:w="http://schemas.openxmlformats.org/wordprocessingml/2006/main" xmlns:w14="http://schemas.microsoft.com/office/word/2010/wordml" xmlns:w15="http://schemas.microsoft.com/office/word/2012/wordml" xmlns:w16se="http://schemas.microsoft.com/office/word/2015/wordml/symex" xmlns:wpg="http://schemas.microsoft.com/office/word/2010/wordprocessingGroup" xmlns:wpi="http://schemas.microsoft.com/office/word/2010/wordprocessingInk" xmlns:wne="http://schemas.microsoft.com/office/word/2006/wordml" xmlns:wps="http://schemas.microsoft.com/office/word/2010/wordprocessingShape" mc:Ignorable="w14 w15 w16se wp14">
   <w:body>
     <w:p>
       <w:pPr>
@@ -29,7 +29,7 @@
       <w:pPr>
         <w:keepNext/>
         <w:shd w:val="clear" w:color="auto" w:fill="FFFFFF"/>
-        <w:spacing w:before="60" w:after="180" w:line="240" w:lineRule="auto"/>
+        <w:spacing w:before="480" w:after="180" w:line="240" w:lineRule="auto"/>
         <w:rPr>
           <w:rFonts w:ascii="Book Antiqua" w:eastAsia="Times New Roman" w:hAnsi="Book Antiqua" w:cs="Times New Roman"/>
           <w:b/>
@@ -53,7 +53,7 @@
       <w:pPr>
         <w:keepNext/>
         <w:shd w:val="clear" w:color="auto" w:fill="FFFFFF"/>
-        <w:spacing w:before="60" w:after="60" w:line="240" w:lineRule="auto"/>
+        <w:spacing w:before="240" w:after="60" w:line="240" w:lineRule="auto"/>
         <w:rPr>
           <w:rFonts w:ascii="Book Antiqua" w:eastAsia="Times New Roman" w:hAnsi="Book Antiqua" w:cs="Times New Roman"/>
           <w:b/>
@@ -70,17 +70,7 @@
           <w:szCs w:val="24"/>
           <w:lang w:eastAsia="es-AR"/>
         </w:rPr>
-        <w:t>VISTO</w:t>
-      </w:r>
-      <w:r>
-        <w:rPr>
-          <w:rFonts w:ascii="Book Antiqua" w:eastAsia="Times New Roman" w:hAnsi="Book Antiqua" w:cs="Times New Roman"/>
-          <w:b/>
-          <w:sz w:val="24"/>
-          <w:szCs w:val="24"/>
-          <w:lang w:eastAsia="es-AR"/>
-        </w:rPr>
-        <w:t xml:space="preserve">: </w:t>
+        <w:t>VISTO:</w:t>
       </w:r>
     </w:p>
     <w:p>
@@ -103,14 +93,401 @@
           <w:szCs w:val="24"/>
           <w:lang w:eastAsia="es-AR"/>
         </w:rPr>
-        <w:t>La Resolución (PEN- MSYAS) Nº 104 del 12/09/97, mediante la cual se inscribe al cual se inscribe al Centro de Atención Primaria de la Salud “Santa Clara” en el Registro Nacional de Hospitales Públicos de Autogestión (H. P. A.) creado por Decreto (PEN) Nº 578 del 01/4/93, la que en su Anexo le asigna los siguientes Nros. De Código para su identificación: 24.33.95, para el primero y 24.33.0951, para el segundo; y</w:t>
+        <w:t xml:space="preserve"> </w:t>
+      </w:r>
+      <w:r>
+        <w:rPr>
+          <w:rFonts w:ascii="Book Antiqua" w:eastAsia="Times New Roman" w:hAnsi="Book Antiqua" w:cs="Times New Roman"/>
+          <w:sz w:val="24"/>
+          <w:szCs w:val="24"/>
+          <w:lang w:eastAsia="es-AR"/>
+        </w:rPr>
+        <w:t xml:space="preserve">La Resolución </w:t>
+      </w:r>
+      <w:r>
+        <w:rPr>
+          <w:rFonts w:ascii="Book Antiqua" w:eastAsia="Times New Roman" w:hAnsi="Book Antiqua" w:cs="Times New Roman"/>
+          <w:sz w:val="24"/>
+          <w:szCs w:val="24"/>
+          <w:lang w:eastAsia="es-AR"/>
+        </w:rPr>
+        <w:t xml:space="preserve"> (</w:t>
+      </w:r>
+      <w:r>
+        <w:rPr>
+          <w:rFonts w:ascii="Book Antiqua" w:eastAsia="Times New Roman" w:hAnsi="Book Antiqua" w:cs="Times New Roman"/>
+          <w:sz w:val="24"/>
+          <w:szCs w:val="24"/>
+          <w:lang w:eastAsia="es-AR"/>
+        </w:rPr>
+        <w:t>PEN- MSYAS</w:t>
+      </w:r>
+      <w:r>
+        <w:rPr>
+          <w:rFonts w:ascii="Book Antiqua" w:eastAsia="Times New Roman" w:hAnsi="Book Antiqua" w:cs="Times New Roman"/>
+          <w:sz w:val="24"/>
+          <w:szCs w:val="24"/>
+          <w:lang w:eastAsia="es-AR"/>
+        </w:rPr>
+        <w:t xml:space="preserve">) </w:t>
+      </w:r>
+      <w:r>
+        <w:rPr>
+          <w:rFonts w:ascii="Book Antiqua" w:eastAsia="Times New Roman" w:hAnsi="Book Antiqua" w:cs="Times New Roman"/>
+          <w:sz w:val="24"/>
+          <w:szCs w:val="24"/>
+          <w:lang w:eastAsia="es-AR"/>
+        </w:rPr>
+        <w:t xml:space="preserve"> N</w:t>
+      </w:r>
+      <w:r>
+        <w:rPr>
+          <w:rFonts w:ascii="Book Antiqua" w:eastAsia="Times New Roman" w:hAnsi="Book Antiqua" w:cs="Times New Roman"/>
+          <w:sz w:val="24"/>
+          <w:szCs w:val="24"/>
+          <w:lang w:eastAsia="es-AR"/>
+        </w:rPr>
+        <w:t xml:space="preserve">º </w:t>
+      </w:r>
+      <w:r>
+        <w:rPr>
+          <w:rFonts w:ascii="Book Antiqua" w:eastAsia="Times New Roman" w:hAnsi="Book Antiqua" w:cs="Times New Roman"/>
+          <w:sz w:val="24"/>
+          <w:szCs w:val="24"/>
+          <w:lang w:eastAsia="es-AR"/>
+        </w:rPr>
+        <w:t>104 del 12/09/97</w:t>
+      </w:r>
+      <w:r>
+        <w:rPr>
+          <w:rFonts w:ascii="Book Antiqua" w:eastAsia="Times New Roman" w:hAnsi="Book Antiqua" w:cs="Times New Roman"/>
+          <w:sz w:val="24"/>
+          <w:szCs w:val="24"/>
+          <w:lang w:eastAsia="es-AR"/>
+        </w:rPr>
+        <w:t xml:space="preserve">, </w:t>
+      </w:r>
+      <w:r>
+        <w:rPr>
+          <w:rFonts w:ascii="Book Antiqua" w:eastAsia="Times New Roman" w:hAnsi="Book Antiqua" w:cs="Times New Roman"/>
+          <w:sz w:val="24"/>
+          <w:szCs w:val="24"/>
+          <w:lang w:eastAsia="es-AR"/>
+        </w:rPr>
+        <w:t xml:space="preserve">mediante la cual se inscribe al cual se inscribe al Centro de Atención Primaria de la Salud “Santa Clara” en el Registro Nacional de Hospitales Públicos de Autogestión </w:t>
+      </w:r>
+      <w:r>
+        <w:rPr>
+          <w:rFonts w:ascii="Book Antiqua" w:eastAsia="Times New Roman" w:hAnsi="Book Antiqua" w:cs="Times New Roman"/>
+          <w:sz w:val="24"/>
+          <w:szCs w:val="24"/>
+          <w:lang w:eastAsia="es-AR"/>
+        </w:rPr>
+        <w:t xml:space="preserve"> (</w:t>
+      </w:r>
+      <w:r>
+        <w:rPr>
+          <w:rFonts w:ascii="Book Antiqua" w:eastAsia="Times New Roman" w:hAnsi="Book Antiqua" w:cs="Times New Roman"/>
+          <w:sz w:val="24"/>
+          <w:szCs w:val="24"/>
+          <w:lang w:eastAsia="es-AR"/>
+        </w:rPr>
+        <w:t>H</w:t>
+      </w:r>
+      <w:r>
+        <w:rPr>
+          <w:rFonts w:ascii="Book Antiqua" w:eastAsia="Times New Roman" w:hAnsi="Book Antiqua" w:cs="Times New Roman"/>
+          <w:sz w:val="24"/>
+          <w:szCs w:val="24"/>
+          <w:lang w:eastAsia="es-AR"/>
+        </w:rPr>
+        <w:t xml:space="preserve">. </w:t>
+      </w:r>
+      <w:r>
+        <w:rPr>
+          <w:rFonts w:ascii="Book Antiqua" w:eastAsia="Times New Roman" w:hAnsi="Book Antiqua" w:cs="Times New Roman"/>
+          <w:sz w:val="24"/>
+          <w:szCs w:val="24"/>
+          <w:lang w:eastAsia="es-AR"/>
+        </w:rPr>
+        <w:t>P</w:t>
+      </w:r>
+      <w:r>
+        <w:rPr>
+          <w:rFonts w:ascii="Book Antiqua" w:eastAsia="Times New Roman" w:hAnsi="Book Antiqua" w:cs="Times New Roman"/>
+          <w:sz w:val="24"/>
+          <w:szCs w:val="24"/>
+          <w:lang w:eastAsia="es-AR"/>
+        </w:rPr>
+        <w:t xml:space="preserve">. </w:t>
+      </w:r>
+      <w:r>
+        <w:rPr>
+          <w:rFonts w:ascii="Book Antiqua" w:eastAsia="Times New Roman" w:hAnsi="Book Antiqua" w:cs="Times New Roman"/>
+          <w:sz w:val="24"/>
+          <w:szCs w:val="24"/>
+          <w:lang w:eastAsia="es-AR"/>
+        </w:rPr>
+        <w:t>A</w:t>
+      </w:r>
+      <w:r>
+        <w:rPr>
+          <w:rFonts w:ascii="Book Antiqua" w:eastAsia="Times New Roman" w:hAnsi="Book Antiqua" w:cs="Times New Roman"/>
+          <w:sz w:val="24"/>
+          <w:szCs w:val="24"/>
+          <w:lang w:eastAsia="es-AR"/>
+        </w:rPr>
+        <w:t xml:space="preserve">.)  </w:t>
+      </w:r>
+      <w:r>
+        <w:rPr>
+          <w:rFonts w:ascii="Book Antiqua" w:eastAsia="Times New Roman" w:hAnsi="Book Antiqua" w:cs="Times New Roman"/>
+          <w:sz w:val="24"/>
+          <w:szCs w:val="24"/>
+          <w:lang w:eastAsia="es-AR"/>
+        </w:rPr>
+        <w:t xml:space="preserve"> creado por Decreto </w:t>
+      </w:r>
+      <w:r>
+        <w:rPr>
+          <w:rFonts w:ascii="Book Antiqua" w:eastAsia="Times New Roman" w:hAnsi="Book Antiqua" w:cs="Times New Roman"/>
+          <w:sz w:val="24"/>
+          <w:szCs w:val="24"/>
+          <w:lang w:eastAsia="es-AR"/>
+        </w:rPr>
+        <w:t xml:space="preserve"> (</w:t>
+      </w:r>
+      <w:r>
+        <w:rPr>
+          <w:rFonts w:ascii="Book Antiqua" w:eastAsia="Times New Roman" w:hAnsi="Book Antiqua" w:cs="Times New Roman"/>
+          <w:sz w:val="24"/>
+          <w:szCs w:val="24"/>
+          <w:lang w:eastAsia="es-AR"/>
+        </w:rPr>
+        <w:t>PEN</w:t>
+      </w:r>
+      <w:r>
+        <w:rPr>
+          <w:rFonts w:ascii="Book Antiqua" w:eastAsia="Times New Roman" w:hAnsi="Book Antiqua" w:cs="Times New Roman"/>
+          <w:sz w:val="24"/>
+          <w:szCs w:val="24"/>
+          <w:lang w:eastAsia="es-AR"/>
+        </w:rPr>
+        <w:t xml:space="preserve">) </w:t>
+      </w:r>
+      <w:r>
+        <w:rPr>
+          <w:rFonts w:ascii="Book Antiqua" w:eastAsia="Times New Roman" w:hAnsi="Book Antiqua" w:cs="Times New Roman"/>
+          <w:sz w:val="24"/>
+          <w:szCs w:val="24"/>
+          <w:lang w:eastAsia="es-AR"/>
+        </w:rPr>
+        <w:t xml:space="preserve"> N</w:t>
+      </w:r>
+      <w:r>
+        <w:rPr>
+          <w:rFonts w:ascii="Book Antiqua" w:eastAsia="Times New Roman" w:hAnsi="Book Antiqua" w:cs="Times New Roman"/>
+          <w:sz w:val="24"/>
+          <w:szCs w:val="24"/>
+          <w:lang w:eastAsia="es-AR"/>
+        </w:rPr>
+        <w:t xml:space="preserve">º </w:t>
+      </w:r>
+      <w:r>
+        <w:rPr>
+          <w:rFonts w:ascii="Book Antiqua" w:eastAsia="Times New Roman" w:hAnsi="Book Antiqua" w:cs="Times New Roman"/>
+          <w:sz w:val="24"/>
+          <w:szCs w:val="24"/>
+          <w:lang w:eastAsia="es-AR"/>
+        </w:rPr>
+        <w:t>578 del 01/4/93</w:t>
+      </w:r>
+      <w:r>
+        <w:rPr>
+          <w:rFonts w:ascii="Book Antiqua" w:eastAsia="Times New Roman" w:hAnsi="Book Antiqua" w:cs="Times New Roman"/>
+          <w:sz w:val="24"/>
+          <w:szCs w:val="24"/>
+          <w:lang w:eastAsia="es-AR"/>
+        </w:rPr>
+        <w:t xml:space="preserve">, </w:t>
+      </w:r>
+      <w:r>
+        <w:rPr>
+          <w:rFonts w:ascii="Book Antiqua" w:eastAsia="Times New Roman" w:hAnsi="Book Antiqua" w:cs="Times New Roman"/>
+          <w:sz w:val="24"/>
+          <w:szCs w:val="24"/>
+          <w:lang w:eastAsia="es-AR"/>
+        </w:rPr>
+        <w:t>la que en su Anexo le asigna los siguientes Nros</w:t>
+      </w:r>
+      <w:r>
+        <w:rPr>
+          <w:rFonts w:ascii="Book Antiqua" w:eastAsia="Times New Roman" w:hAnsi="Book Antiqua" w:cs="Times New Roman"/>
+          <w:sz w:val="24"/>
+          <w:szCs w:val="24"/>
+          <w:lang w:eastAsia="es-AR"/>
+        </w:rPr>
+        <w:t xml:space="preserve">. </w:t>
+      </w:r>
+      <w:r>
+        <w:rPr>
+          <w:rFonts w:ascii="Book Antiqua" w:eastAsia="Times New Roman" w:hAnsi="Book Antiqua" w:cs="Times New Roman"/>
+          <w:sz w:val="24"/>
+          <w:szCs w:val="24"/>
+          <w:lang w:eastAsia="es-AR"/>
+        </w:rPr>
+        <w:t>De Código para su identificación</w:t>
+      </w:r>
+      <w:r>
+        <w:rPr>
+          <w:rFonts w:ascii="Book Antiqua" w:eastAsia="Times New Roman" w:hAnsi="Book Antiqua" w:cs="Times New Roman"/>
+          <w:sz w:val="24"/>
+          <w:szCs w:val="24"/>
+          <w:lang w:eastAsia="es-AR"/>
+        </w:rPr>
+        <w:t xml:space="preserve">: </w:t>
+      </w:r>
+      <w:r>
+        <w:rPr>
+          <w:rFonts w:ascii="Book Antiqua" w:eastAsia="Times New Roman" w:hAnsi="Book Antiqua" w:cs="Times New Roman"/>
+          <w:sz w:val="24"/>
+          <w:szCs w:val="24"/>
+          <w:lang w:eastAsia="es-AR"/>
+        </w:rPr>
+        <w:t>24</w:t>
+      </w:r>
+      <w:r>
+        <w:rPr>
+          <w:rFonts w:ascii="Book Antiqua" w:eastAsia="Times New Roman" w:hAnsi="Book Antiqua" w:cs="Times New Roman"/>
+          <w:sz w:val="24"/>
+          <w:szCs w:val="24"/>
+          <w:lang w:eastAsia="es-AR"/>
+        </w:rPr>
+        <w:t xml:space="preserve">. </w:t>
+      </w:r>
+      <w:r>
+        <w:rPr>
+          <w:rFonts w:ascii="Book Antiqua" w:eastAsia="Times New Roman" w:hAnsi="Book Antiqua" w:cs="Times New Roman"/>
+          <w:sz w:val="24"/>
+          <w:szCs w:val="24"/>
+          <w:lang w:eastAsia="es-AR"/>
+        </w:rPr>
+        <w:t>33</w:t>
+      </w:r>
+      <w:r>
+        <w:rPr>
+          <w:rFonts w:ascii="Book Antiqua" w:eastAsia="Times New Roman" w:hAnsi="Book Antiqua" w:cs="Times New Roman"/>
+          <w:sz w:val="24"/>
+          <w:szCs w:val="24"/>
+          <w:lang w:eastAsia="es-AR"/>
+        </w:rPr>
+        <w:t xml:space="preserve">. </w:t>
+      </w:r>
+      <w:r>
+        <w:rPr>
+          <w:rFonts w:ascii="Book Antiqua" w:eastAsia="Times New Roman" w:hAnsi="Book Antiqua" w:cs="Times New Roman"/>
+          <w:sz w:val="24"/>
+          <w:szCs w:val="24"/>
+          <w:lang w:eastAsia="es-AR"/>
+        </w:rPr>
+        <w:t>95</w:t>
+      </w:r>
+      <w:r>
+        <w:rPr>
+          <w:rFonts w:ascii="Book Antiqua" w:eastAsia="Times New Roman" w:hAnsi="Book Antiqua" w:cs="Times New Roman"/>
+          <w:sz w:val="24"/>
+          <w:szCs w:val="24"/>
+          <w:lang w:eastAsia="es-AR"/>
+        </w:rPr>
+        <w:t xml:space="preserve">, </w:t>
+      </w:r>
+      <w:r>
+        <w:rPr>
+          <w:rFonts w:ascii="Book Antiqua" w:eastAsia="Times New Roman" w:hAnsi="Book Antiqua" w:cs="Times New Roman"/>
+          <w:sz w:val="24"/>
+          <w:szCs w:val="24"/>
+          <w:lang w:eastAsia="es-AR"/>
+        </w:rPr>
+        <w:t>para el primero y 24</w:t>
+      </w:r>
+      <w:r>
+        <w:rPr>
+          <w:rFonts w:ascii="Book Antiqua" w:eastAsia="Times New Roman" w:hAnsi="Book Antiqua" w:cs="Times New Roman"/>
+          <w:sz w:val="24"/>
+          <w:szCs w:val="24"/>
+          <w:lang w:eastAsia="es-AR"/>
+        </w:rPr>
+        <w:t xml:space="preserve">. </w:t>
+      </w:r>
+      <w:r>
+        <w:rPr>
+          <w:rFonts w:ascii="Book Antiqua" w:eastAsia="Times New Roman" w:hAnsi="Book Antiqua" w:cs="Times New Roman"/>
+          <w:sz w:val="24"/>
+          <w:szCs w:val="24"/>
+          <w:lang w:eastAsia="es-AR"/>
+        </w:rPr>
+        <w:t>33</w:t>
+      </w:r>
+      <w:r>
+        <w:rPr>
+          <w:rFonts w:ascii="Book Antiqua" w:eastAsia="Times New Roman" w:hAnsi="Book Antiqua" w:cs="Times New Roman"/>
+          <w:sz w:val="24"/>
+          <w:szCs w:val="24"/>
+          <w:lang w:eastAsia="es-AR"/>
+        </w:rPr>
+        <w:t xml:space="preserve">. </w:t>
+      </w:r>
+      <w:r>
+        <w:rPr>
+          <w:rFonts w:ascii="Book Antiqua" w:eastAsia="Times New Roman" w:hAnsi="Book Antiqua" w:cs="Times New Roman"/>
+          <w:sz w:val="24"/>
+          <w:szCs w:val="24"/>
+          <w:lang w:eastAsia="es-AR"/>
+        </w:rPr>
+        <w:t>0951</w:t>
+      </w:r>
+      <w:r>
+        <w:rPr>
+          <w:rFonts w:ascii="Book Antiqua" w:eastAsia="Times New Roman" w:hAnsi="Book Antiqua" w:cs="Times New Roman"/>
+          <w:sz w:val="24"/>
+          <w:szCs w:val="24"/>
+          <w:lang w:eastAsia="es-AR"/>
+        </w:rPr>
+        <w:t xml:space="preserve">, </w:t>
+      </w:r>
+      <w:r>
+        <w:rPr>
+          <w:rFonts w:ascii="Book Antiqua" w:eastAsia="Times New Roman" w:hAnsi="Book Antiqua" w:cs="Times New Roman"/>
+          <w:sz w:val="24"/>
+          <w:szCs w:val="24"/>
+          <w:lang w:eastAsia="es-AR"/>
+        </w:rPr>
+        <w:t>para el segundo</w:t>
+      </w:r>
+      <w:r>
+        <w:rPr>
+          <w:rFonts w:ascii="Book Antiqua" w:eastAsia="Times New Roman" w:hAnsi="Book Antiqua" w:cs="Times New Roman"/>
+          <w:sz w:val="24"/>
+          <w:szCs w:val="24"/>
+          <w:lang w:eastAsia="es-AR"/>
+        </w:rPr>
+        <w:t xml:space="preserve">; </w:t>
+      </w:r>
+      <w:r>
+        <w:rPr>
+          <w:rFonts w:ascii="Book Antiqua" w:eastAsia="Times New Roman" w:hAnsi="Book Antiqua" w:cs="Times New Roman"/>
+          <w:sz w:val="24"/>
+          <w:szCs w:val="24"/>
+          <w:lang w:eastAsia="es-AR"/>
+        </w:rPr>
+        <w:t>y</w:t>
       </w:r>
     </w:p>
     <w:p>
       <w:pPr>
         <w:keepNext/>
         <w:shd w:val="clear" w:color="auto" w:fill="FFFFFF"/>
-        <w:spacing w:before="60" w:after="60" w:line="240" w:lineRule="auto"/>
+        <w:spacing w:before="240" w:after="60" w:line="240" w:lineRule="auto"/>
         <w:rPr>
           <w:rFonts w:ascii="Book Antiqua" w:eastAsia="Times New Roman" w:hAnsi="Book Antiqua" w:cs="Times New Roman"/>
           <w:b/>
@@ -127,17 +504,7 @@
           <w:szCs w:val="24"/>
           <w:lang w:eastAsia="es-AR"/>
         </w:rPr>
-        <w:t>CONSIDERANDO</w:t>
-      </w:r>
-      <w:r>
-        <w:rPr>
-          <w:rFonts w:ascii="Book Antiqua" w:eastAsia="Times New Roman" w:hAnsi="Book Antiqua" w:cs="Times New Roman"/>
-          <w:b/>
-          <w:sz w:val="24"/>
-          <w:szCs w:val="24"/>
-          <w:lang w:eastAsia="es-AR"/>
-        </w:rPr>
-        <w:t xml:space="preserve">: </w:t>
+        <w:t>CONSIDERANDO:</w:t>
       </w:r>
     </w:p>
     <w:p>
@@ -160,6 +527,15 @@
           <w:szCs w:val="24"/>
           <w:lang w:eastAsia="es-AR"/>
         </w:rPr>
+        <w:t xml:space="preserve"> </w:t>
+      </w:r>
+      <w:r>
+        <w:rPr>
+          <w:rFonts w:ascii="Book Antiqua" w:eastAsia="Times New Roman" w:hAnsi="Book Antiqua" w:cs="Times New Roman"/>
+          <w:sz w:val="24"/>
+          <w:szCs w:val="24"/>
+          <w:lang w:eastAsia="es-AR"/>
+        </w:rPr>
         <w:t>Que por Resolución</w:t>
       </w:r>
       <w:r>
@@ -178,7 +554,7 @@
           <w:szCs w:val="24"/>
           <w:lang w:eastAsia="es-AR"/>
         </w:rPr>
-        <w:t>(</w:t>
+        <w:t xml:space="preserve"> (</w:t>
       </w:r>
       <w:r>
         <w:rPr>
@@ -196,7 +572,7 @@
           <w:szCs w:val="24"/>
           <w:lang w:eastAsia="es-AR"/>
         </w:rPr>
-        <w:t>)</w:t>
+        <w:t xml:space="preserve">) </w:t>
       </w:r>
       <w:r>
         <w:rPr>
@@ -358,7 +734,7 @@
           <w:szCs w:val="24"/>
           <w:lang w:eastAsia="es-AR"/>
         </w:rPr>
-        <w:t>;</w:t>
+        <w:t xml:space="preserve">; </w:t>
       </w:r>
     </w:p>
     <w:p>
@@ -597,7 +973,7 @@
           <w:szCs w:val="24"/>
           <w:lang w:eastAsia="es-AR"/>
         </w:rPr>
-        <w:t>;</w:t>
+        <w:t xml:space="preserve">; </w:t>
       </w:r>
     </w:p>
     <w:p>
@@ -674,7 +1050,7 @@
           <w:szCs w:val="24"/>
           <w:lang w:eastAsia="es-AR"/>
         </w:rPr>
-        <w:t>(</w:t>
+        <w:t xml:space="preserve"> (</w:t>
       </w:r>
       <w:r>
         <w:rPr>
@@ -692,7 +1068,7 @@
           <w:szCs w:val="24"/>
           <w:lang w:eastAsia="es-AR"/>
         </w:rPr>
-        <w:t>)</w:t>
+        <w:t xml:space="preserve">) </w:t>
       </w:r>
       <w:r>
         <w:rPr>
@@ -872,7 +1248,7 @@
           <w:szCs w:val="24"/>
           <w:lang w:eastAsia="es-AR"/>
         </w:rPr>
-        <w:t>;</w:t>
+        <w:t xml:space="preserve">; </w:t>
       </w:r>
     </w:p>
     <w:p>
@@ -895,7 +1271,178 @@
           <w:szCs w:val="24"/>
           <w:lang w:eastAsia="es-AR"/>
         </w:rPr>
-        <w:t>Que de la documentación que integra esta actuación consta que la mencionada Resolución Nº 897/99 establece que los H. P. A. deberán requerirse a los beneficios de las Obras Sociales comprendidas en el Régimen de las Leyes Nros. 23.660 y 23.661, que demanden asistencia, la presentación del Documento de Identidad y el último recibo de sueldo;</w:t>
+        <w:t>Que de la documentación que integra esta actuación consta que la mencionada Resolución N</w:t>
+      </w:r>
+      <w:r>
+        <w:rPr>
+          <w:rFonts w:ascii="Book Antiqua" w:eastAsia="Times New Roman" w:hAnsi="Book Antiqua" w:cs="Times New Roman"/>
+          <w:sz w:val="24"/>
+          <w:szCs w:val="24"/>
+          <w:lang w:eastAsia="es-AR"/>
+        </w:rPr>
+        <w:t xml:space="preserve">º </w:t>
+      </w:r>
+      <w:r>
+        <w:rPr>
+          <w:rFonts w:ascii="Book Antiqua" w:eastAsia="Times New Roman" w:hAnsi="Book Antiqua" w:cs="Times New Roman"/>
+          <w:sz w:val="24"/>
+          <w:szCs w:val="24"/>
+          <w:lang w:eastAsia="es-AR"/>
+        </w:rPr>
+        <w:t>897/99 establece que los H</w:t>
+      </w:r>
+      <w:r>
+        <w:rPr>
+          <w:rFonts w:ascii="Book Antiqua" w:eastAsia="Times New Roman" w:hAnsi="Book Antiqua" w:cs="Times New Roman"/>
+          <w:sz w:val="24"/>
+          <w:szCs w:val="24"/>
+          <w:lang w:eastAsia="es-AR"/>
+        </w:rPr>
+        <w:t xml:space="preserve">. </w:t>
+      </w:r>
+      <w:r>
+        <w:rPr>
+          <w:rFonts w:ascii="Book Antiqua" w:eastAsia="Times New Roman" w:hAnsi="Book Antiqua" w:cs="Times New Roman"/>
+          <w:sz w:val="24"/>
+          <w:szCs w:val="24"/>
+          <w:lang w:eastAsia="es-AR"/>
+        </w:rPr>
+        <w:t>P</w:t>
+      </w:r>
+      <w:r>
+        <w:rPr>
+          <w:rFonts w:ascii="Book Antiqua" w:eastAsia="Times New Roman" w:hAnsi="Book Antiqua" w:cs="Times New Roman"/>
+          <w:sz w:val="24"/>
+          <w:szCs w:val="24"/>
+          <w:lang w:eastAsia="es-AR"/>
+        </w:rPr>
+        <w:t xml:space="preserve">. </w:t>
+      </w:r>
+      <w:r>
+        <w:rPr>
+          <w:rFonts w:ascii="Book Antiqua" w:eastAsia="Times New Roman" w:hAnsi="Book Antiqua" w:cs="Times New Roman"/>
+          <w:sz w:val="24"/>
+          <w:szCs w:val="24"/>
+          <w:lang w:eastAsia="es-AR"/>
+        </w:rPr>
+        <w:t>A</w:t>
+      </w:r>
+      <w:r>
+        <w:rPr>
+          <w:rFonts w:ascii="Book Antiqua" w:eastAsia="Times New Roman" w:hAnsi="Book Antiqua" w:cs="Times New Roman"/>
+          <w:sz w:val="24"/>
+          <w:szCs w:val="24"/>
+          <w:lang w:eastAsia="es-AR"/>
+        </w:rPr>
+        <w:t xml:space="preserve">. </w:t>
+      </w:r>
+      <w:r>
+        <w:rPr>
+          <w:rFonts w:ascii="Book Antiqua" w:eastAsia="Times New Roman" w:hAnsi="Book Antiqua" w:cs="Times New Roman"/>
+          <w:sz w:val="24"/>
+          <w:szCs w:val="24"/>
+          <w:lang w:eastAsia="es-AR"/>
+        </w:rPr>
+        <w:t>deberán requerirse a los beneficios de las Obras Sociales comprendidas en el Régimen de las Leyes Nros</w:t>
+      </w:r>
+      <w:r>
+        <w:rPr>
+          <w:rFonts w:ascii="Book Antiqua" w:eastAsia="Times New Roman" w:hAnsi="Book Antiqua" w:cs="Times New Roman"/>
+          <w:sz w:val="24"/>
+          <w:szCs w:val="24"/>
+          <w:lang w:eastAsia="es-AR"/>
+        </w:rPr>
+        <w:t xml:space="preserve">. </w:t>
+      </w:r>
+      <w:r>
+        <w:rPr>
+          <w:rFonts w:ascii="Book Antiqua" w:eastAsia="Times New Roman" w:hAnsi="Book Antiqua" w:cs="Times New Roman"/>
+          <w:sz w:val="24"/>
+          <w:szCs w:val="24"/>
+          <w:lang w:eastAsia="es-AR"/>
+        </w:rPr>
+        <w:t>23</w:t>
+      </w:r>
+      <w:r>
+        <w:rPr>
+          <w:rFonts w:ascii="Book Antiqua" w:eastAsia="Times New Roman" w:hAnsi="Book Antiqua" w:cs="Times New Roman"/>
+          <w:sz w:val="24"/>
+          <w:szCs w:val="24"/>
+          <w:lang w:eastAsia="es-AR"/>
+        </w:rPr>
+        <w:t xml:space="preserve">. </w:t>
+      </w:r>
+      <w:r>
+        <w:rPr>
+          <w:rFonts w:ascii="Book Antiqua" w:eastAsia="Times New Roman" w:hAnsi="Book Antiqua" w:cs="Times New Roman"/>
+          <w:sz w:val="24"/>
+          <w:szCs w:val="24"/>
+          <w:lang w:eastAsia="es-AR"/>
+        </w:rPr>
+        <w:t>660 y 23</w:t>
+      </w:r>
+      <w:r>
+        <w:rPr>
+          <w:rFonts w:ascii="Book Antiqua" w:eastAsia="Times New Roman" w:hAnsi="Book Antiqua" w:cs="Times New Roman"/>
+          <w:sz w:val="24"/>
+          <w:szCs w:val="24"/>
+          <w:lang w:eastAsia="es-AR"/>
+        </w:rPr>
+        <w:t xml:space="preserve">. </w:t>
+      </w:r>
+      <w:r>
+        <w:rPr>
+          <w:rFonts w:ascii="Book Antiqua" w:eastAsia="Times New Roman" w:hAnsi="Book Antiqua" w:cs="Times New Roman"/>
+          <w:sz w:val="24"/>
+          <w:szCs w:val="24"/>
+          <w:lang w:eastAsia="es-AR"/>
+        </w:rPr>
+        <w:t>661</w:t>
+      </w:r>
+      <w:r>
+        <w:rPr>
+          <w:rFonts w:ascii="Book Antiqua" w:eastAsia="Times New Roman" w:hAnsi="Book Antiqua" w:cs="Times New Roman"/>
+          <w:sz w:val="24"/>
+          <w:szCs w:val="24"/>
+          <w:lang w:eastAsia="es-AR"/>
+        </w:rPr>
+        <w:t xml:space="preserve">, </w:t>
+      </w:r>
+      <w:r>
+        <w:rPr>
+          <w:rFonts w:ascii="Book Antiqua" w:eastAsia="Times New Roman" w:hAnsi="Book Antiqua" w:cs="Times New Roman"/>
+          <w:sz w:val="24"/>
+          <w:szCs w:val="24"/>
+          <w:lang w:eastAsia="es-AR"/>
+        </w:rPr>
+        <w:t>que demanden asistencia</w:t>
+      </w:r>
+      <w:r>
+        <w:rPr>
+          <w:rFonts w:ascii="Book Antiqua" w:eastAsia="Times New Roman" w:hAnsi="Book Antiqua" w:cs="Times New Roman"/>
+          <w:sz w:val="24"/>
+          <w:szCs w:val="24"/>
+          <w:lang w:eastAsia="es-AR"/>
+        </w:rPr>
+        <w:t xml:space="preserve">, </w:t>
+      </w:r>
+      <w:r>
+        <w:rPr>
+          <w:rFonts w:ascii="Book Antiqua" w:eastAsia="Times New Roman" w:hAnsi="Book Antiqua" w:cs="Times New Roman"/>
+          <w:sz w:val="24"/>
+          <w:szCs w:val="24"/>
+          <w:lang w:eastAsia="es-AR"/>
+        </w:rPr>
+        <w:t>la presentación del Documento de Identidad y el último recibo de sueldo</w:t>
+      </w:r>
+      <w:r>
+        <w:rPr>
+          <w:rFonts w:ascii="Book Antiqua" w:eastAsia="Times New Roman" w:hAnsi="Book Antiqua" w:cs="Times New Roman"/>
+          <w:sz w:val="24"/>
+          <w:szCs w:val="24"/>
+          <w:lang w:eastAsia="es-AR"/>
+        </w:rPr>
+        <w:t xml:space="preserve">; </w:t>
       </w:r>
     </w:p>
     <w:p>
@@ -963,7 +1510,7 @@
           <w:szCs w:val="24"/>
           <w:lang w:eastAsia="es-AR"/>
         </w:rPr>
-        <w:t>.</w:t>
+        <w:t xml:space="preserve">. </w:t>
       </w:r>
     </w:p>
     <w:p>
@@ -1031,7 +1578,7 @@
           <w:szCs w:val="24"/>
           <w:lang w:eastAsia="es-AR"/>
         </w:rPr>
-        <w:t>(</w:t>
+        <w:t xml:space="preserve"> (</w:t>
       </w:r>
       <w:r>
         <w:rPr>
@@ -1049,7 +1596,7 @@
           <w:szCs w:val="24"/>
           <w:lang w:eastAsia="es-AR"/>
         </w:rPr>
-        <w:t>)</w:t>
+        <w:t xml:space="preserve">) </w:t>
       </w:r>
     </w:p>
     <w:p>
@@ -1108,7 +1655,7 @@
           <w:szCs w:val="24"/>
           <w:lang w:eastAsia="es-AR"/>
         </w:rPr>
-        <w:t>;</w:t>
+        <w:t xml:space="preserve">; </w:t>
       </w:r>
     </w:p>
     <w:p>
@@ -1140,7 +1687,7 @@
           <w:szCs w:val="24"/>
           <w:lang w:eastAsia="es-AR"/>
         </w:rPr>
-        <w:t>;</w:t>
+        <w:t xml:space="preserve">; </w:t>
       </w:r>
     </w:p>
     <w:p>
@@ -1245,7 +1792,7 @@
           <w:szCs w:val="24"/>
           <w:lang w:eastAsia="es-AR"/>
         </w:rPr>
-        <w:t>;</w:t>
+        <w:t xml:space="preserve">; </w:t>
       </w:r>
     </w:p>
     <w:p>
@@ -1340,7 +1887,7 @@
           <w:szCs w:val="24"/>
           <w:lang w:eastAsia="es-AR"/>
         </w:rPr>
-        <w:t>;</w:t>
+        <w:t xml:space="preserve">; </w:t>
       </w:r>
     </w:p>
     <w:p>
@@ -1408,7 +1955,7 @@
           <w:szCs w:val="24"/>
           <w:lang w:eastAsia="es-AR"/>
         </w:rPr>
-        <w:t>,</w:t>
+        <w:t xml:space="preserve">, </w:t>
       </w:r>
     </w:p>
     <w:p>
@@ -1436,6 +1983,94 @@
         </w:rPr>
         <w:t>EL INTERVENTOR MUNICIPAL SANCIONA CON FUERZA DE ORDENANZA</w:t>
       </w:r>
+      <w:bookmarkStart w:id="0" w:name="_GoBack"/>
+    </w:p>
+    <w:bookmarkEnd w:id="0"/>
+    <w:p>
+      <w:pPr>
+        <w:keepNext/>
+        <w:spacing w:after="180" w:line="240" w:lineRule="auto"/>
+        <w:jc w:val="both"/>
+        <w:rPr>
+          <w:rFonts w:ascii="Book Antiqua" w:eastAsia="Times New Roman" w:hAnsi="Book Antiqua" w:cs="Times New Roman"/>
+          <w:sz w:val="24"/>
+          <w:szCs w:val="24"/>
+          <w:lang w:eastAsia="es-AR"/>
+        </w:rPr>
+      </w:pPr>
+      <w:r>
+        <w:rPr>
+          <w:rFonts w:ascii="Book Antiqua" w:eastAsia="Times New Roman" w:hAnsi="Book Antiqua" w:cs="Times New Roman"/>
+          <w:sz w:val="24"/>
+          <w:szCs w:val="24"/>
+          <w:u w:val="single"/>
+          <w:lang w:eastAsia="es-AR"/>
+        </w:rPr>
+        <w:t>ARTÍCULO PRIMERO:</w:t>
+      </w:r>
+      <w:r>
+        <w:rPr>
+          <w:rFonts w:ascii="Book Antiqua" w:eastAsia="Times New Roman" w:hAnsi="Book Antiqua" w:cs="Times New Roman"/>
+          <w:sz w:val="24"/>
+          <w:szCs w:val="24"/>
+          <w:lang w:eastAsia="es-AR"/>
+        </w:rPr>
+        <w:t xml:space="preserve"> </w:t>
+      </w:r>
+      <w:r>
+        <w:rPr>
+          <w:rFonts w:ascii="Book Antiqua" w:eastAsia="Times New Roman" w:hAnsi="Book Antiqua" w:cs="Times New Roman"/>
+          <w:sz w:val="24"/>
+          <w:szCs w:val="24"/>
+          <w:lang w:eastAsia="es-AR"/>
+        </w:rPr>
+        <w:t>DEROGANSE las Ordenanza Nros</w:t>
+      </w:r>
+      <w:r>
+        <w:rPr>
+          <w:rFonts w:ascii="Book Antiqua" w:eastAsia="Times New Roman" w:hAnsi="Book Antiqua" w:cs="Times New Roman"/>
+          <w:sz w:val="24"/>
+          <w:szCs w:val="24"/>
+          <w:lang w:eastAsia="es-AR"/>
+        </w:rPr>
+        <w:t xml:space="preserve">. </w:t>
+      </w:r>
+      <w:r>
+        <w:rPr>
+          <w:rFonts w:ascii="Book Antiqua" w:eastAsia="Times New Roman" w:hAnsi="Book Antiqua" w:cs="Times New Roman"/>
+          <w:sz w:val="24"/>
+          <w:szCs w:val="24"/>
+          <w:lang w:eastAsia="es-AR"/>
+        </w:rPr>
+        <w:t>663 y 685 de fecha 26 de Octubre de 1994 y 08 de Abril de 1995</w:t>
+      </w:r>
+      <w:r>
+        <w:rPr>
+          <w:rFonts w:ascii="Book Antiqua" w:eastAsia="Times New Roman" w:hAnsi="Book Antiqua" w:cs="Times New Roman"/>
+          <w:sz w:val="24"/>
+          <w:szCs w:val="24"/>
+          <w:lang w:eastAsia="es-AR"/>
+        </w:rPr>
+        <w:t xml:space="preserve">, </w:t>
+      </w:r>
+      <w:r>
+        <w:rPr>
+          <w:rFonts w:ascii="Book Antiqua" w:eastAsia="Times New Roman" w:hAnsi="Book Antiqua" w:cs="Times New Roman"/>
+          <w:sz w:val="24"/>
+          <w:szCs w:val="24"/>
+          <w:lang w:eastAsia="es-AR"/>
+        </w:rPr>
+        <w:t>respectivamente</w:t>
+      </w:r>
+      <w:r>
+        <w:rPr>
+          <w:rFonts w:ascii="Book Antiqua" w:eastAsia="Times New Roman" w:hAnsi="Book Antiqua" w:cs="Times New Roman"/>
+          <w:sz w:val="24"/>
+          <w:szCs w:val="24"/>
+          <w:lang w:eastAsia="es-AR"/>
+        </w:rPr>
+        <w:t xml:space="preserve">. </w:t>
+      </w:r>
     </w:p>
     <w:p>
       <w:pPr>
@@ -1457,16 +2092,7 @@
           <w:u w:val="single"/>
           <w:lang w:eastAsia="es-AR"/>
         </w:rPr>
-        <w:t>ARTÍCULO PRIMERO</w:t>
-      </w:r>
-      <w:r>
-        <w:rPr>
-          <w:rFonts w:ascii="Book Antiqua" w:eastAsia="Times New Roman" w:hAnsi="Book Antiqua" w:cs="Times New Roman"/>
-          <w:sz w:val="24"/>
-          <w:szCs w:val="24"/>
-          <w:lang w:eastAsia="es-AR"/>
-        </w:rPr>
-        <w:t>:</w:t>
+        <w:t>ARTÍCULO SEGUNDO:</w:t>
       </w:r>
       <w:r>
         <w:rPr>
@@ -1484,25 +2110,25 @@
           <w:szCs w:val="24"/>
           <w:lang w:eastAsia="es-AR"/>
         </w:rPr>
-        <w:t>DEROGANSE las Ordenanza Nros</w:t>
-      </w:r>
-      <w:r>
-        <w:rPr>
-          <w:rFonts w:ascii="Book Antiqua" w:eastAsia="Times New Roman" w:hAnsi="Book Antiqua" w:cs="Times New Roman"/>
-          <w:sz w:val="24"/>
-          <w:szCs w:val="24"/>
-          <w:lang w:eastAsia="es-AR"/>
-        </w:rPr>
-        <w:t xml:space="preserve">. </w:t>
-      </w:r>
-      <w:r>
-        <w:rPr>
-          <w:rFonts w:ascii="Book Antiqua" w:eastAsia="Times New Roman" w:hAnsi="Book Antiqua" w:cs="Times New Roman"/>
-          <w:sz w:val="24"/>
-          <w:szCs w:val="24"/>
-          <w:lang w:eastAsia="es-AR"/>
-        </w:rPr>
-        <w:t>663 y 685 de fecha 26 de Octubre de 1994 y 08 de Abril de 1995</w:t>
+        <w:t>Dispóngase la ADHESIÓN de la Municipalidad de Yerba Buena al Decreto N</w:t>
+      </w:r>
+      <w:r>
+        <w:rPr>
+          <w:rFonts w:ascii="Book Antiqua" w:eastAsia="Times New Roman" w:hAnsi="Book Antiqua" w:cs="Times New Roman"/>
+          <w:sz w:val="24"/>
+          <w:szCs w:val="24"/>
+          <w:lang w:eastAsia="es-AR"/>
+        </w:rPr>
+        <w:t xml:space="preserve">º </w:t>
+      </w:r>
+      <w:r>
+        <w:rPr>
+          <w:rFonts w:ascii="Book Antiqua" w:eastAsia="Times New Roman" w:hAnsi="Book Antiqua" w:cs="Times New Roman"/>
+          <w:sz w:val="24"/>
+          <w:szCs w:val="24"/>
+          <w:lang w:eastAsia="es-AR"/>
+        </w:rPr>
+        <w:t>578 de fecha 01 de Abril de 1993</w:t>
       </w:r>
       <w:r>
         <w:rPr>
@@ -1520,16 +2146,61 @@
           <w:szCs w:val="24"/>
           <w:lang w:eastAsia="es-AR"/>
         </w:rPr>
-        <w:t>respectivamente</w:t>
-      </w:r>
-      <w:r>
-        <w:rPr>
-          <w:rFonts w:ascii="Book Antiqua" w:eastAsia="Times New Roman" w:hAnsi="Book Antiqua" w:cs="Times New Roman"/>
-          <w:sz w:val="24"/>
-          <w:szCs w:val="24"/>
-          <w:lang w:eastAsia="es-AR"/>
-        </w:rPr>
-        <w:t>.</w:t>
+        <w:t>emitido por el Poder Ejecutivo Nacional</w:t>
+      </w:r>
+      <w:r>
+        <w:rPr>
+          <w:rFonts w:ascii="Book Antiqua" w:eastAsia="Times New Roman" w:hAnsi="Book Antiqua" w:cs="Times New Roman"/>
+          <w:sz w:val="24"/>
+          <w:szCs w:val="24"/>
+          <w:lang w:eastAsia="es-AR"/>
+        </w:rPr>
+        <w:t xml:space="preserve"> de H</w:t>
+      </w:r>
+      <w:r>
+        <w:rPr>
+          <w:rFonts w:ascii="Book Antiqua" w:eastAsia="Times New Roman" w:hAnsi="Book Antiqua" w:cs="Times New Roman"/>
+          <w:sz w:val="24"/>
+          <w:szCs w:val="24"/>
+          <w:lang w:eastAsia="es-AR"/>
+        </w:rPr>
+        <w:t xml:space="preserve">. </w:t>
+      </w:r>
+      <w:r>
+        <w:rPr>
+          <w:rFonts w:ascii="Book Antiqua" w:eastAsia="Times New Roman" w:hAnsi="Book Antiqua" w:cs="Times New Roman"/>
+          <w:sz w:val="24"/>
+          <w:szCs w:val="24"/>
+          <w:lang w:eastAsia="es-AR"/>
+        </w:rPr>
+        <w:t>P</w:t>
+      </w:r>
+      <w:r>
+        <w:rPr>
+          <w:rFonts w:ascii="Book Antiqua" w:eastAsia="Times New Roman" w:hAnsi="Book Antiqua" w:cs="Times New Roman"/>
+          <w:sz w:val="24"/>
+          <w:szCs w:val="24"/>
+          <w:lang w:eastAsia="es-AR"/>
+        </w:rPr>
+        <w:t xml:space="preserve">. </w:t>
+      </w:r>
+      <w:r>
+        <w:rPr>
+          <w:rFonts w:ascii="Book Antiqua" w:eastAsia="Times New Roman" w:hAnsi="Book Antiqua" w:cs="Times New Roman"/>
+          <w:sz w:val="24"/>
+          <w:szCs w:val="24"/>
+          <w:lang w:eastAsia="es-AR"/>
+        </w:rPr>
+        <w:t>A</w:t>
+      </w:r>
+      <w:r>
+        <w:rPr>
+          <w:rFonts w:ascii="Book Antiqua" w:eastAsia="Times New Roman" w:hAnsi="Book Antiqua" w:cs="Times New Roman"/>
+          <w:sz w:val="24"/>
+          <w:szCs w:val="24"/>
+          <w:lang w:eastAsia="es-AR"/>
+        </w:rPr>
+        <w:t xml:space="preserve">. </w:t>
       </w:r>
     </w:p>
     <w:p>
@@ -1552,16 +2223,7 @@
           <w:u w:val="single"/>
           <w:lang w:eastAsia="es-AR"/>
         </w:rPr>
-        <w:t>ARTÍCULO SEGUNDO</w:t>
-      </w:r>
-      <w:r>
-        <w:rPr>
-          <w:rFonts w:ascii="Book Antiqua" w:eastAsia="Times New Roman" w:hAnsi="Book Antiqua" w:cs="Times New Roman"/>
-          <w:sz w:val="24"/>
-          <w:szCs w:val="24"/>
-          <w:lang w:eastAsia="es-AR"/>
-        </w:rPr>
-        <w:t>:</w:t>
+        <w:t>ARTÍCULO TERCERO:</w:t>
       </w:r>
       <w:r>
         <w:rPr>
@@ -1579,25 +2241,7 @@
           <w:szCs w:val="24"/>
           <w:lang w:eastAsia="es-AR"/>
         </w:rPr>
-        <w:t>Dispóngase la ADHESIÓN de la Municipalidad de Yerba Buena al Decreto N</w:t>
-      </w:r>
-      <w:r>
-        <w:rPr>
-          <w:rFonts w:ascii="Book Antiqua" w:eastAsia="Times New Roman" w:hAnsi="Book Antiqua" w:cs="Times New Roman"/>
-          <w:sz w:val="24"/>
-          <w:szCs w:val="24"/>
-          <w:lang w:eastAsia="es-AR"/>
-        </w:rPr>
-        <w:t xml:space="preserve">º </w:t>
-      </w:r>
-      <w:r>
-        <w:rPr>
-          <w:rFonts w:ascii="Book Antiqua" w:eastAsia="Times New Roman" w:hAnsi="Book Antiqua" w:cs="Times New Roman"/>
-          <w:sz w:val="24"/>
-          <w:szCs w:val="24"/>
-          <w:lang w:eastAsia="es-AR"/>
-        </w:rPr>
-        <w:t>578 de fecha 01 de Abril de 1993</w:t>
+        <w:t>PUBLIQUESE</w:t>
       </w:r>
       <w:r>
         <w:rPr>
@@ -1615,61 +2259,16 @@
           <w:szCs w:val="24"/>
           <w:lang w:eastAsia="es-AR"/>
         </w:rPr>
-        <w:t>emitido por el Poder Ejecutivo Nacional</w:t>
-      </w:r>
-      <w:r>
-        <w:rPr>
-          <w:rFonts w:ascii="Book Antiqua" w:eastAsia="Times New Roman" w:hAnsi="Book Antiqua" w:cs="Times New Roman"/>
-          <w:sz w:val="24"/>
-          <w:szCs w:val="24"/>
-          <w:lang w:eastAsia="es-AR"/>
-        </w:rPr>
-        <w:t xml:space="preserve"> de H</w:t>
-      </w:r>
-      <w:r>
-        <w:rPr>
-          <w:rFonts w:ascii="Book Antiqua" w:eastAsia="Times New Roman" w:hAnsi="Book Antiqua" w:cs="Times New Roman"/>
-          <w:sz w:val="24"/>
-          <w:szCs w:val="24"/>
-          <w:lang w:eastAsia="es-AR"/>
-        </w:rPr>
-        <w:t xml:space="preserve">. </w:t>
-      </w:r>
-      <w:r>
-        <w:rPr>
-          <w:rFonts w:ascii="Book Antiqua" w:eastAsia="Times New Roman" w:hAnsi="Book Antiqua" w:cs="Times New Roman"/>
-          <w:sz w:val="24"/>
-          <w:szCs w:val="24"/>
-          <w:lang w:eastAsia="es-AR"/>
-        </w:rPr>
-        <w:t>P</w:t>
-      </w:r>
-      <w:r>
-        <w:rPr>
-          <w:rFonts w:ascii="Book Antiqua" w:eastAsia="Times New Roman" w:hAnsi="Book Antiqua" w:cs="Times New Roman"/>
-          <w:sz w:val="24"/>
-          <w:szCs w:val="24"/>
-          <w:lang w:eastAsia="es-AR"/>
-        </w:rPr>
-        <w:t xml:space="preserve">. </w:t>
-      </w:r>
-      <w:r>
-        <w:rPr>
-          <w:rFonts w:ascii="Book Antiqua" w:eastAsia="Times New Roman" w:hAnsi="Book Antiqua" w:cs="Times New Roman"/>
-          <w:sz w:val="24"/>
-          <w:szCs w:val="24"/>
-          <w:lang w:eastAsia="es-AR"/>
-        </w:rPr>
-        <w:t>A</w:t>
-      </w:r>
-      <w:r>
-        <w:rPr>
-          <w:rFonts w:ascii="Book Antiqua" w:eastAsia="Times New Roman" w:hAnsi="Book Antiqua" w:cs="Times New Roman"/>
-          <w:sz w:val="24"/>
-          <w:szCs w:val="24"/>
-          <w:lang w:eastAsia="es-AR"/>
-        </w:rPr>
-        <w:t>.</w:t>
+        <w:t>en el Boletín Oficial de la provincia</w:t>
+      </w:r>
+      <w:r>
+        <w:rPr>
+          <w:rFonts w:ascii="Book Antiqua" w:eastAsia="Times New Roman" w:hAnsi="Book Antiqua" w:cs="Times New Roman"/>
+          <w:sz w:val="24"/>
+          <w:szCs w:val="24"/>
+          <w:lang w:eastAsia="es-AR"/>
+        </w:rPr>
+        <w:t xml:space="preserve">. </w:t>
       </w:r>
     </w:p>
     <w:p>
@@ -1678,10 +2277,8 @@
         <w:spacing w:after="180" w:line="240" w:lineRule="auto"/>
         <w:jc w:val="both"/>
         <w:rPr>
-          <w:rFonts w:ascii="Book Antiqua" w:eastAsia="Times New Roman" w:hAnsi="Book Antiqua" w:cs="Times New Roman"/>
-          <w:sz w:val="24"/>
-          <w:szCs w:val="24"/>
-          <w:lang w:eastAsia="es-AR"/>
+          <w:rFonts w:ascii="Book Antiqua" w:hAnsi="Book Antiqua" w:cs="Times New Roman"/>
+          <w:sz w:val="24"/>
         </w:rPr>
       </w:pPr>
       <w:r>
@@ -1692,16 +2289,7 @@
           <w:u w:val="single"/>
           <w:lang w:eastAsia="es-AR"/>
         </w:rPr>
-        <w:t>ARTÍCULO TERCERO</w:t>
-      </w:r>
-      <w:r>
-        <w:rPr>
-          <w:rFonts w:ascii="Book Antiqua" w:eastAsia="Times New Roman" w:hAnsi="Book Antiqua" w:cs="Times New Roman"/>
-          <w:sz w:val="24"/>
-          <w:szCs w:val="24"/>
-          <w:lang w:eastAsia="es-AR"/>
-        </w:rPr>
-        <w:t>:</w:t>
+        <w:t>ARTÍCULO CUARTO:</w:t>
       </w:r>
       <w:r>
         <w:rPr>
@@ -1719,7 +2307,7 @@
           <w:szCs w:val="24"/>
           <w:lang w:eastAsia="es-AR"/>
         </w:rPr>
-        <w:t>PUBLIQUESE</w:t>
+        <w:t>COMUNIQUESE</w:t>
       </w:r>
       <w:r>
         <w:rPr>
@@ -1737,81 +2325,6 @@
           <w:szCs w:val="24"/>
           <w:lang w:eastAsia="es-AR"/>
         </w:rPr>
-        <w:t>en el Boletín Oficial de la provincia</w:t>
-      </w:r>
-      <w:r>
-        <w:rPr>
-          <w:rFonts w:ascii="Book Antiqua" w:eastAsia="Times New Roman" w:hAnsi="Book Antiqua" w:cs="Times New Roman"/>
-          <w:sz w:val="24"/>
-          <w:szCs w:val="24"/>
-          <w:lang w:eastAsia="es-AR"/>
-        </w:rPr>
-        <w:t>.</w:t>
-      </w:r>
-    </w:p>
-    <w:p>
-      <w:pPr>
-        <w:keepNext/>
-        <w:spacing w:after="180" w:line="240" w:lineRule="auto"/>
-        <w:jc w:val="both"/>
-        <w:rPr>
-          <w:rFonts w:ascii="Book Antiqua" w:hAnsi="Book Antiqua" w:cs="Times New Roman"/>
-          <w:sz w:val="24"/>
-        </w:rPr>
-      </w:pPr>
-      <w:r>
-        <w:rPr>
-          <w:rFonts w:ascii="Book Antiqua" w:eastAsia="Times New Roman" w:hAnsi="Book Antiqua" w:cs="Times New Roman"/>
-          <w:sz w:val="24"/>
-          <w:szCs w:val="24"/>
-          <w:u w:val="single"/>
-          <w:lang w:eastAsia="es-AR"/>
-        </w:rPr>
-        <w:t>ARTÍCULO CUARTO</w:t>
-      </w:r>
-      <w:r>
-        <w:rPr>
-          <w:rFonts w:ascii="Book Antiqua" w:eastAsia="Times New Roman" w:hAnsi="Book Antiqua" w:cs="Times New Roman"/>
-          <w:sz w:val="24"/>
-          <w:szCs w:val="24"/>
-          <w:lang w:eastAsia="es-AR"/>
-        </w:rPr>
-        <w:t>:</w:t>
-      </w:r>
-      <w:r>
-        <w:rPr>
-          <w:rFonts w:ascii="Book Antiqua" w:eastAsia="Times New Roman" w:hAnsi="Book Antiqua" w:cs="Times New Roman"/>
-          <w:sz w:val="24"/>
-          <w:szCs w:val="24"/>
-          <w:lang w:eastAsia="es-AR"/>
-        </w:rPr>
-        <w:t xml:space="preserve"> </w:t>
-      </w:r>
-      <w:r>
-        <w:rPr>
-          <w:rFonts w:ascii="Book Antiqua" w:eastAsia="Times New Roman" w:hAnsi="Book Antiqua" w:cs="Times New Roman"/>
-          <w:sz w:val="24"/>
-          <w:szCs w:val="24"/>
-          <w:lang w:eastAsia="es-AR"/>
-        </w:rPr>
-        <w:t>COMUNIQUESE</w:t>
-      </w:r>
-      <w:r>
-        <w:rPr>
-          <w:rFonts w:ascii="Book Antiqua" w:eastAsia="Times New Roman" w:hAnsi="Book Antiqua" w:cs="Times New Roman"/>
-          <w:sz w:val="24"/>
-          <w:szCs w:val="24"/>
-          <w:lang w:eastAsia="es-AR"/>
-        </w:rPr>
-        <w:t xml:space="preserve">, </w:t>
-      </w:r>
-      <w:r>
-        <w:rPr>
-          <w:rFonts w:ascii="Book Antiqua" w:eastAsia="Times New Roman" w:hAnsi="Book Antiqua" w:cs="Times New Roman"/>
-          <w:sz w:val="24"/>
-          <w:szCs w:val="24"/>
-          <w:lang w:eastAsia="es-AR"/>
-        </w:rPr>
         <w:t>COPIESE Y ARCHIVESE</w:t>
       </w:r>
       <w:r>
@@ -1821,14 +2334,7 @@
           <w:szCs w:val="24"/>
           <w:lang w:eastAsia="es-AR"/>
         </w:rPr>
-        <w:t>.</w:t>
-      </w:r>
-      <w:r>
-        <w:rPr>
-          <w:rFonts w:ascii="Book Antiqua" w:hAnsi="Book Antiqua" w:cs="Times New Roman"/>
-          <w:sz w:val="24"/>
-        </w:rPr>
-        <w:t xml:space="preserve"> </w:t>
+        <w:t xml:space="preserve">. </w:t>
       </w:r>
     </w:p>
     <w:sectPr>
@@ -1844,7 +2350,7 @@
 </file>
 
 <file path=word/endnotes.xml><?xml version="1.0" encoding="utf-8"?>
-<w:endnotes xmlns:ve="http://schemas.openxmlformats.org/markup-compatibility/2006" xmlns:o="urn:schemas-microsoft-com:office:office" xmlns:r="http://schemas.openxmlformats.org/officeDocument/2006/relationships" xmlns:m="http://schemas.openxmlformats.org/officeDocument/2006/math" xmlns:v="urn:schemas-microsoft-com:vml" xmlns:wp="http://schemas.openxmlformats.org/drawingml/2006/wordprocessingDrawing" xmlns:w10="urn:schemas-microsoft-com:office:word" xmlns:w="http://schemas.openxmlformats.org/wordprocessingml/2006/main" xmlns:wne="http://schemas.microsoft.com/office/word/2006/wordml">
+<w:endnotes xmlns:wpc="http://schemas.microsoft.com/office/word/2010/wordprocessingCanvas" xmlns:cx="http://schemas.microsoft.com/office/drawing/2014/chartex" xmlns:mc="http://schemas.openxmlformats.org/markup-compatibility/2006" xmlns:o="urn:schemas-microsoft-com:office:office" xmlns:r="http://schemas.openxmlformats.org/officeDocument/2006/relationships" xmlns:m="http://schemas.openxmlformats.org/officeDocument/2006/math" xmlns:v="urn:schemas-microsoft-com:vml" xmlns:wp14="http://schemas.microsoft.com/office/word/2010/wordprocessingDrawing" xmlns:wp="http://schemas.openxmlformats.org/drawingml/2006/wordprocessingDrawing" xmlns:w10="urn:schemas-microsoft-com:office:word" xmlns:w="http://schemas.openxmlformats.org/wordprocessingml/2006/main" xmlns:w14="http://schemas.microsoft.com/office/word/2010/wordml" xmlns:w15="http://schemas.microsoft.com/office/word/2012/wordml" xmlns:w16se="http://schemas.microsoft.com/office/word/2015/wordml/symex" xmlns:wpg="http://schemas.microsoft.com/office/word/2010/wordprocessingGroup" xmlns:wpi="http://schemas.microsoft.com/office/word/2010/wordprocessingInk" xmlns:wne="http://schemas.microsoft.com/office/word/2006/wordml" xmlns:wps="http://schemas.microsoft.com/office/word/2010/wordprocessingShape" mc:Ignorable="w14 w15 w16se wp14">
   <w:endnote w:type="separator" w:id="-1">
     <w:p>
       <w:pPr>
@@ -1869,7 +2375,7 @@
 </file>
 
 <file path=word/footer1.xml><?xml version="1.0" encoding="utf-8"?>
-<w:ftr xmlns:ve="http://schemas.openxmlformats.org/markup-compatibility/2006" xmlns:o="urn:schemas-microsoft-com:office:office" xmlns:r="http://schemas.openxmlformats.org/officeDocument/2006/relationships" xmlns:m="http://schemas.openxmlformats.org/officeDocument/2006/math" xmlns:v="urn:schemas-microsoft-com:vml" xmlns:wp="http://schemas.openxmlformats.org/drawingml/2006/wordprocessingDrawing" xmlns:w10="urn:schemas-microsoft-com:office:word" xmlns:w="http://schemas.openxmlformats.org/wordprocessingml/2006/main" xmlns:wne="http://schemas.microsoft.com/office/word/2006/wordml">
+<w:ftr xmlns:wpc="http://schemas.microsoft.com/office/word/2010/wordprocessingCanvas" xmlns:cx="http://schemas.microsoft.com/office/drawing/2014/chartex" xmlns:mc="http://schemas.openxmlformats.org/markup-compatibility/2006" xmlns:o="urn:schemas-microsoft-com:office:office" xmlns:r="http://schemas.openxmlformats.org/officeDocument/2006/relationships" xmlns:m="http://schemas.openxmlformats.org/officeDocument/2006/math" xmlns:v="urn:schemas-microsoft-com:vml" xmlns:wp14="http://schemas.microsoft.com/office/word/2010/wordprocessingDrawing" xmlns:wp="http://schemas.openxmlformats.org/drawingml/2006/wordprocessingDrawing" xmlns:w10="urn:schemas-microsoft-com:office:word" xmlns:w="http://schemas.openxmlformats.org/wordprocessingml/2006/main" xmlns:w14="http://schemas.microsoft.com/office/word/2010/wordml" xmlns:w15="http://schemas.microsoft.com/office/word/2012/wordml" xmlns:w16se="http://schemas.microsoft.com/office/word/2015/wordml/symex" xmlns:wpg="http://schemas.microsoft.com/office/word/2010/wordprocessingGroup" xmlns:wpi="http://schemas.microsoft.com/office/word/2010/wordprocessingInk" xmlns:wne="http://schemas.microsoft.com/office/word/2006/wordml" xmlns:wps="http://schemas.microsoft.com/office/word/2010/wordprocessingShape" mc:Ignorable="w14 w15 w16se wp14">
   <w:p>
     <w:pPr>
       <w:pStyle w:val="Piedepgina"/>
@@ -1884,7 +2390,7 @@
 </file>
 
 <file path=word/footnotes.xml><?xml version="1.0" encoding="utf-8"?>
-<w:footnotes xmlns:ve="http://schemas.openxmlformats.org/markup-compatibility/2006" xmlns:o="urn:schemas-microsoft-com:office:office" xmlns:r="http://schemas.openxmlformats.org/officeDocument/2006/relationships" xmlns:m="http://schemas.openxmlformats.org/officeDocument/2006/math" xmlns:v="urn:schemas-microsoft-com:vml" xmlns:wp="http://schemas.openxmlformats.org/drawingml/2006/wordprocessingDrawing" xmlns:w10="urn:schemas-microsoft-com:office:word" xmlns:w="http://schemas.openxmlformats.org/wordprocessingml/2006/main" xmlns:wne="http://schemas.microsoft.com/office/word/2006/wordml">
+<w:footnotes xmlns:wpc="http://schemas.microsoft.com/office/word/2010/wordprocessingCanvas" xmlns:cx="http://schemas.microsoft.com/office/drawing/2014/chartex" xmlns:mc="http://schemas.openxmlformats.org/markup-compatibility/2006" xmlns:o="urn:schemas-microsoft-com:office:office" xmlns:r="http://schemas.openxmlformats.org/officeDocument/2006/relationships" xmlns:m="http://schemas.openxmlformats.org/officeDocument/2006/math" xmlns:v="urn:schemas-microsoft-com:vml" xmlns:wp14="http://schemas.microsoft.com/office/word/2010/wordprocessingDrawing" xmlns:wp="http://schemas.openxmlformats.org/drawingml/2006/wordprocessingDrawing" xmlns:w10="urn:schemas-microsoft-com:office:word" xmlns:w="http://schemas.openxmlformats.org/wordprocessingml/2006/main" xmlns:w14="http://schemas.microsoft.com/office/word/2010/wordml" xmlns:w15="http://schemas.microsoft.com/office/word/2012/wordml" xmlns:w16se="http://schemas.microsoft.com/office/word/2015/wordml/symex" xmlns:wpg="http://schemas.microsoft.com/office/word/2010/wordprocessingGroup" xmlns:wpi="http://schemas.microsoft.com/office/word/2010/wordprocessingInk" xmlns:wne="http://schemas.microsoft.com/office/word/2006/wordml" xmlns:wps="http://schemas.microsoft.com/office/word/2010/wordprocessingShape" mc:Ignorable="w14 w15 w16se wp14">
   <w:footnote w:type="separator" w:id="-1">
     <w:p>
       <w:pPr>
@@ -1909,7 +2415,7 @@
 </file>
 
 <file path=word/styles.xml><?xml version="1.0" encoding="utf-8"?>
-<w:styles xmlns:r="http://schemas.openxmlformats.org/officeDocument/2006/relationships" xmlns:w="http://schemas.openxmlformats.org/wordprocessingml/2006/main">
+<w:styles xmlns:mc="http://schemas.openxmlformats.org/markup-compatibility/2006" xmlns:r="http://schemas.openxmlformats.org/officeDocument/2006/relationships" xmlns:w="http://schemas.openxmlformats.org/wordprocessingml/2006/main" xmlns:w14="http://schemas.microsoft.com/office/word/2010/wordml" xmlns:w15="http://schemas.microsoft.com/office/word/2012/wordml" xmlns:w16se="http://schemas.microsoft.com/office/word/2015/wordml/symex" mc:Ignorable="w14 w15 w16se">
   <w:docDefaults>
     <w:rPrDefault>
       <w:rPr>
@@ -1925,144 +2431,378 @@
       </w:pPr>
     </w:pPrDefault>
   </w:docDefaults>
-  <w:latentStyles w:defLockedState="0" w:defUIPriority="99" w:defSemiHidden="1" w:defUnhideWhenUsed="1" w:defQFormat="0" w:count="267">
-    <w:lsdException w:name="Normal" w:semiHidden="0" w:uiPriority="0" w:unhideWhenUsed="0" w:qFormat="1"/>
-    <w:lsdException w:name="heading 1" w:semiHidden="0" w:uiPriority="9" w:unhideWhenUsed="0" w:qFormat="1"/>
-    <w:lsdException w:name="heading 2" w:uiPriority="9" w:qFormat="1"/>
-    <w:lsdException w:name="heading 3" w:uiPriority="9" w:qFormat="1"/>
-    <w:lsdException w:name="heading 4" w:uiPriority="9" w:qFormat="1"/>
-    <w:lsdException w:name="heading 5" w:uiPriority="9" w:qFormat="1"/>
-    <w:lsdException w:name="heading 6" w:uiPriority="9" w:qFormat="1"/>
-    <w:lsdException w:name="heading 7" w:uiPriority="9" w:qFormat="1"/>
-    <w:lsdException w:name="heading 8" w:uiPriority="9" w:qFormat="1"/>
-    <w:lsdException w:name="heading 9" w:uiPriority="9" w:qFormat="1"/>
-    <w:lsdException w:name="toc 1" w:uiPriority="39"/>
-    <w:lsdException w:name="toc 2" w:uiPriority="39"/>
-    <w:lsdException w:name="toc 3" w:uiPriority="39"/>
-    <w:lsdException w:name="toc 4" w:uiPriority="39"/>
-    <w:lsdException w:name="toc 5" w:uiPriority="39"/>
-    <w:lsdException w:name="toc 6" w:uiPriority="39"/>
-    <w:lsdException w:name="toc 7" w:uiPriority="39"/>
-    <w:lsdException w:name="toc 8" w:uiPriority="39"/>
-    <w:lsdException w:name="toc 9" w:uiPriority="39"/>
-    <w:lsdException w:name="caption" w:uiPriority="35" w:qFormat="1"/>
-    <w:lsdException w:name="Title" w:semiHidden="0" w:uiPriority="10" w:unhideWhenUsed="0" w:qFormat="1"/>
-    <w:lsdException w:name="Default Paragraph Font" w:uiPriority="1"/>
-    <w:lsdException w:name="Subtitle" w:semiHidden="0" w:uiPriority="11" w:unhideWhenUsed="0" w:qFormat="1"/>
-    <w:lsdException w:name="Strong" w:semiHidden="0" w:uiPriority="22" w:unhideWhenUsed="0" w:qFormat="1"/>
-    <w:lsdException w:name="Emphasis" w:semiHidden="0" w:uiPriority="20" w:unhideWhenUsed="0" w:qFormat="1"/>
-    <w:lsdException w:name="Table Grid" w:semiHidden="0" w:uiPriority="59" w:unhideWhenUsed="0"/>
-    <w:lsdException w:name="Placeholder Text" w:unhideWhenUsed="0"/>
-    <w:lsdException w:name="No Spacing" w:semiHidden="0" w:uiPriority="1" w:unhideWhenUsed="0" w:qFormat="1"/>
-    <w:lsdException w:name="Light Shading" w:semiHidden="0" w:uiPriority="60" w:unhideWhenUsed="0"/>
-    <w:lsdException w:name="Light List" w:semiHidden="0" w:uiPriority="61" w:unhideWhenUsed="0"/>
-    <w:lsdException w:name="Light Grid" w:semiHidden="0" w:uiPriority="62" w:unhideWhenUsed="0"/>
-    <w:lsdException w:name="Medium Shading 1" w:semiHidden="0" w:uiPriority="63" w:unhideWhenUsed="0"/>
-    <w:lsdException w:name="Medium Shading 2" w:semiHidden="0" w:uiPriority="64" w:unhideWhenUsed="0"/>
-    <w:lsdException w:name="Medium List 1" w:semiHidden="0" w:uiPriority="65" w:unhideWhenUsed="0"/>
-    <w:lsdException w:name="Medium List 2" w:semiHidden="0" w:uiPriority="66" w:unhideWhenUsed="0"/>
-    <w:lsdException w:name="Medium Grid 1" w:semiHidden="0" w:uiPriority="67" w:unhideWhenUsed="0"/>
-    <w:lsdException w:name="Medium Grid 2" w:semiHidden="0" w:uiPriority="68" w:unhideWhenUsed="0"/>
-    <w:lsdException w:name="Medium Grid 3" w:semiHidden="0" w:uiPriority="69" w:unhideWhenUsed="0"/>
-    <w:lsdException w:name="Dark List" w:semiHidden="0" w:uiPriority="70" w:unhideWhenUsed="0"/>
-    <w:lsdException w:name="Colorful Shading" w:semiHidden="0" w:uiPriority="71" w:unhideWhenUsed="0"/>
-    <w:lsdException w:name="Colorful List" w:semiHidden="0" w:uiPriority="72" w:unhideWhenUsed="0"/>
-    <w:lsdException w:name="Colorful Grid" w:semiHidden="0" w:uiPriority="73" w:unhideWhenUsed="0"/>
-    <w:lsdException w:name="Light Shading Accent 1" w:semiHidden="0" w:uiPriority="60" w:unhideWhenUsed="0"/>
-    <w:lsdException w:name="Light List Accent 1" w:semiHidden="0" w:uiPriority="61" w:unhideWhenUsed="0"/>
-    <w:lsdException w:name="Light Grid Accent 1" w:semiHidden="0" w:uiPriority="62" w:unhideWhenUsed="0"/>
-    <w:lsdException w:name="Medium Shading 1 Accent 1" w:semiHidden="0" w:uiPriority="63" w:unhideWhenUsed="0"/>
-    <w:lsdException w:name="Medium Shading 2 Accent 1" w:semiHidden="0" w:uiPriority="64" w:unhideWhenUsed="0"/>
-    <w:lsdException w:name="Medium List 1 Accent 1" w:semiHidden="0" w:uiPriority="65" w:unhideWhenUsed="0"/>
-    <w:lsdException w:name="Revision" w:unhideWhenUsed="0"/>
-    <w:lsdException w:name="List Paragraph" w:semiHidden="0" w:uiPriority="34" w:unhideWhenUsed="0" w:qFormat="1"/>
-    <w:lsdException w:name="Quote" w:semiHidden="0" w:uiPriority="29" w:unhideWhenUsed="0" w:qFormat="1"/>
-    <w:lsdException w:name="Intense Quote" w:semiHidden="0" w:uiPriority="30" w:unhideWhenUsed="0" w:qFormat="1"/>
-    <w:lsdException w:name="Medium List 2 Accent 1" w:semiHidden="0" w:uiPriority="66" w:unhideWhenUsed="0"/>
-    <w:lsdException w:name="Medium Grid 1 Accent 1" w:semiHidden="0" w:uiPriority="67" w:unhideWhenUsed="0"/>
-    <w:lsdException w:name="Medium Grid 2 Accent 1" w:semiHidden="0" w:uiPriority="68" w:unhideWhenUsed="0"/>
-    <w:lsdException w:name="Medium Grid 3 Accent 1" w:semiHidden="0" w:uiPriority="69" w:unhideWhenUsed="0"/>
-    <w:lsdException w:name="Dark List Accent 1" w:semiHidden="0" w:uiPriority="70" w:unhideWhenUsed="0"/>
-    <w:lsdException w:name="Colorful Shading Accent 1" w:semiHidden="0" w:uiPriority="71" w:unhideWhenUsed="0"/>
-    <w:lsdException w:name="Colorful List Accent 1" w:semiHidden="0" w:uiPriority="72" w:unhideWhenUsed="0"/>
-    <w:lsdException w:name="Colorful Grid Accent 1" w:semiHidden="0" w:uiPriority="73" w:unhideWhenUsed="0"/>
-    <w:lsdException w:name="Light Shading Accent 2" w:semiHidden="0" w:uiPriority="60" w:unhideWhenUsed="0"/>
-    <w:lsdException w:name="Light List Accent 2" w:semiHidden="0" w:uiPriority="61" w:unhideWhenUsed="0"/>
-    <w:lsdException w:name="Light Grid Accent 2" w:semiHidden="0" w:uiPriority="62" w:unhideWhenUsed="0"/>
-    <w:lsdException w:name="Medium Shading 1 Accent 2" w:semiHidden="0" w:uiPriority="63" w:unhideWhenUsed="0"/>
-    <w:lsdException w:name="Medium Shading 2 Accent 2" w:semiHidden="0" w:uiPriority="64" w:unhideWhenUsed="0"/>
-    <w:lsdException w:name="Medium List 1 Accent 2" w:semiHidden="0" w:uiPriority="65" w:unhideWhenUsed="0"/>
-    <w:lsdException w:name="Medium List 2 Accent 2" w:semiHidden="0" w:uiPriority="66" w:unhideWhenUsed="0"/>
-    <w:lsdException w:name="Medium Grid 1 Accent 2" w:semiHidden="0" w:uiPriority="67" w:unhideWhenUsed="0"/>
-    <w:lsdException w:name="Medium Grid 2 Accent 2" w:semiHidden="0" w:uiPriority="68" w:unhideWhenUsed="0"/>
-    <w:lsdException w:name="Medium Grid 3 Accent 2" w:semiHidden="0" w:uiPriority="69" w:unhideWhenUsed="0"/>
-    <w:lsdException w:name="Dark List Accent 2" w:semiHidden="0" w:uiPriority="70" w:unhideWhenUsed="0"/>
-    <w:lsdException w:name="Colorful Shading Accent 2" w:semiHidden="0" w:uiPriority="71" w:unhideWhenUsed="0"/>
-    <w:lsdException w:name="Colorful List Accent 2" w:semiHidden="0" w:uiPriority="72" w:unhideWhenUsed="0"/>
-    <w:lsdException w:name="Colorful Grid Accent 2" w:semiHidden="0" w:uiPriority="73" w:unhideWhenUsed="0"/>
-    <w:lsdException w:name="Light Shading Accent 3" w:semiHidden="0" w:uiPriority="60" w:unhideWhenUsed="0"/>
-    <w:lsdException w:name="Light List Accent 3" w:semiHidden="0" w:uiPriority="61" w:unhideWhenUsed="0"/>
-    <w:lsdException w:name="Light Grid Accent 3" w:semiHidden="0" w:uiPriority="62" w:unhideWhenUsed="0"/>
-    <w:lsdException w:name="Medium Shading 1 Accent 3" w:semiHidden="0" w:uiPriority="63" w:unhideWhenUsed="0"/>
-    <w:lsdException w:name="Medium Shading 2 Accent 3" w:semiHidden="0" w:uiPriority="64" w:unhideWhenUsed="0"/>
-    <w:lsdException w:name="Medium List 1 Accent 3" w:semiHidden="0" w:uiPriority="65" w:unhideWhenUsed="0"/>
-    <w:lsdException w:name="Medium List 2 Accent 3" w:semiHidden="0" w:uiPriority="66" w:unhideWhenUsed="0"/>
-    <w:lsdException w:name="Medium Grid 1 Accent 3" w:semiHidden="0" w:uiPriority="67" w:unhideWhenUsed="0"/>
-    <w:lsdException w:name="Medium Grid 2 Accent 3" w:semiHidden="0" w:uiPriority="68" w:unhideWhenUsed="0"/>
-    <w:lsdException w:name="Medium Grid 3 Accent 3" w:semiHidden="0" w:uiPriority="69" w:unhideWhenUsed="0"/>
-    <w:lsdException w:name="Dark List Accent 3" w:semiHidden="0" w:uiPriority="70" w:unhideWhenUsed="0"/>
-    <w:lsdException w:name="Colorful Shading Accent 3" w:semiHidden="0" w:uiPriority="71" w:unhideWhenUsed="0"/>
-    <w:lsdException w:name="Colorful List Accent 3" w:semiHidden="0" w:uiPriority="72" w:unhideWhenUsed="0"/>
-    <w:lsdException w:name="Colorful Grid Accent 3" w:semiHidden="0" w:uiPriority="73" w:unhideWhenUsed="0"/>
-    <w:lsdException w:name="Light Shading Accent 4" w:semiHidden="0" w:uiPriority="60" w:unhideWhenUsed="0"/>
-    <w:lsdException w:name="Light List Accent 4" w:semiHidden="0" w:uiPriority="61" w:unhideWhenUsed="0"/>
-    <w:lsdException w:name="Light Grid Accent 4" w:semiHidden="0" w:uiPriority="62" w:unhideWhenUsed="0"/>
-    <w:lsdException w:name="Medium Shading 1 Accent 4" w:semiHidden="0" w:uiPriority="63" w:unhideWhenUsed="0"/>
-    <w:lsdException w:name="Medium Shading 2 Accent 4" w:semiHidden="0" w:uiPriority="64" w:unhideWhenUsed="0"/>
-    <w:lsdException w:name="Medium List 1 Accent 4" w:semiHidden="0" w:uiPriority="65" w:unhideWhenUsed="0"/>
-    <w:lsdException w:name="Medium List 2 Accent 4" w:semiHidden="0" w:uiPriority="66" w:unhideWhenUsed="0"/>
-    <w:lsdException w:name="Medium Grid 1 Accent 4" w:semiHidden="0" w:uiPriority="67" w:unhideWhenUsed="0"/>
-    <w:lsdException w:name="Medium Grid 2 Accent 4" w:semiHidden="0" w:uiPriority="68" w:unhideWhenUsed="0"/>
-    <w:lsdException w:name="Medium Grid 3 Accent 4" w:semiHidden="0" w:uiPriority="69" w:unhideWhenUsed="0"/>
-    <w:lsdException w:name="Dark List Accent 4" w:semiHidden="0" w:uiPriority="70" w:unhideWhenUsed="0"/>
-    <w:lsdException w:name="Colorful Shading Accent 4" w:semiHidden="0" w:uiPriority="71" w:unhideWhenUsed="0"/>
-    <w:lsdException w:name="Colorful List Accent 4" w:semiHidden="0" w:uiPriority="72" w:unhideWhenUsed="0"/>
-    <w:lsdException w:name="Colorful Grid Accent 4" w:semiHidden="0" w:uiPriority="73" w:unhideWhenUsed="0"/>
-    <w:lsdException w:name="Light Shading Accent 5" w:semiHidden="0" w:uiPriority="60" w:unhideWhenUsed="0"/>
-    <w:lsdException w:name="Light List Accent 5" w:semiHidden="0" w:uiPriority="61" w:unhideWhenUsed="0"/>
-    <w:lsdException w:name="Light Grid Accent 5" w:semiHidden="0" w:uiPriority="62" w:unhideWhenUsed="0"/>
-    <w:lsdException w:name="Medium Shading 1 Accent 5" w:semiHidden="0" w:uiPriority="63" w:unhideWhenUsed="0"/>
-    <w:lsdException w:name="Medium Shading 2 Accent 5" w:semiHidden="0" w:uiPriority="64" w:unhideWhenUsed="0"/>
-    <w:lsdException w:name="Medium List 1 Accent 5" w:semiHidden="0" w:uiPriority="65" w:unhideWhenUsed="0"/>
-    <w:lsdException w:name="Medium List 2 Accent 5" w:semiHidden="0" w:uiPriority="66" w:unhideWhenUsed="0"/>
-    <w:lsdException w:name="Medium Grid 1 Accent 5" w:semiHidden="0" w:uiPriority="67" w:unhideWhenUsed="0"/>
-    <w:lsdException w:name="Medium Grid 2 Accent 5" w:semiHidden="0" w:uiPriority="68" w:unhideWhenUsed="0"/>
-    <w:lsdException w:name="Medium Grid 3 Accent 5" w:semiHidden="0" w:uiPriority="69" w:unhideWhenUsed="0"/>
-    <w:lsdException w:name="Dark List Accent 5" w:semiHidden="0" w:uiPriority="70" w:unhideWhenUsed="0"/>
-    <w:lsdException w:name="Colorful Shading Accent 5" w:semiHidden="0" w:uiPriority="71" w:unhideWhenUsed="0"/>
-    <w:lsdException w:name="Colorful List Accent 5" w:semiHidden="0" w:uiPriority="72" w:unhideWhenUsed="0"/>
-    <w:lsdException w:name="Colorful Grid Accent 5" w:semiHidden="0" w:uiPriority="73" w:unhideWhenUsed="0"/>
-    <w:lsdException w:name="Light Shading Accent 6" w:semiHidden="0" w:uiPriority="60" w:unhideWhenUsed="0"/>
-    <w:lsdException w:name="Light List Accent 6" w:semiHidden="0" w:uiPriority="61" w:unhideWhenUsed="0"/>
-    <w:lsdException w:name="Light Grid Accent 6" w:semiHidden="0" w:uiPriority="62" w:unhideWhenUsed="0"/>
-    <w:lsdException w:name="Medium Shading 1 Accent 6" w:semiHidden="0" w:uiPriority="63" w:unhideWhenUsed="0"/>
-    <w:lsdException w:name="Medium Shading 2 Accent 6" w:semiHidden="0" w:uiPriority="64" w:unhideWhenUsed="0"/>
-    <w:lsdException w:name="Medium List 1 Accent 6" w:semiHidden="0" w:uiPriority="65" w:unhideWhenUsed="0"/>
-    <w:lsdException w:name="Medium List 2 Accent 6" w:semiHidden="0" w:uiPriority="66" w:unhideWhenUsed="0"/>
-    <w:lsdException w:name="Medium Grid 1 Accent 6" w:semiHidden="0" w:uiPriority="67" w:unhideWhenUsed="0"/>
-    <w:lsdException w:name="Medium Grid 2 Accent 6" w:semiHidden="0" w:uiPriority="68" w:unhideWhenUsed="0"/>
-    <w:lsdException w:name="Medium Grid 3 Accent 6" w:semiHidden="0" w:uiPriority="69" w:unhideWhenUsed="0"/>
-    <w:lsdException w:name="Dark List Accent 6" w:semiHidden="0" w:uiPriority="70" w:unhideWhenUsed="0"/>
-    <w:lsdException w:name="Colorful Shading Accent 6" w:semiHidden="0" w:uiPriority="71" w:unhideWhenUsed="0"/>
-    <w:lsdException w:name="Colorful List Accent 6" w:semiHidden="0" w:uiPriority="72" w:unhideWhenUsed="0"/>
-    <w:lsdException w:name="Colorful Grid Accent 6" w:semiHidden="0" w:uiPriority="73" w:unhideWhenUsed="0"/>
-    <w:lsdException w:name="Subtle Emphasis" w:semiHidden="0" w:uiPriority="19" w:unhideWhenUsed="0" w:qFormat="1"/>
-    <w:lsdException w:name="Intense Emphasis" w:semiHidden="0" w:uiPriority="21" w:unhideWhenUsed="0" w:qFormat="1"/>
-    <w:lsdException w:name="Subtle Reference" w:semiHidden="0" w:uiPriority="31" w:unhideWhenUsed="0" w:qFormat="1"/>
-    <w:lsdException w:name="Intense Reference" w:semiHidden="0" w:uiPriority="32" w:unhideWhenUsed="0" w:qFormat="1"/>
-    <w:lsdException w:name="Book Title" w:semiHidden="0" w:uiPriority="33" w:unhideWhenUsed="0" w:qFormat="1"/>
-    <w:lsdException w:name="Bibliography" w:uiPriority="37"/>
-    <w:lsdException w:name="TOC Heading" w:uiPriority="39" w:qFormat="1"/>
+  <w:latentStyles w:defLockedState="0" w:defUIPriority="99" w:defSemiHidden="0" w:defUnhideWhenUsed="0" w:defQFormat="0" w:count="371">
+    <w:lsdException w:name="Normal" w:uiPriority="0" w:qFormat="1"/>
+    <w:lsdException w:name="heading 1" w:uiPriority="9" w:qFormat="1"/>
+    <w:lsdException w:name="heading 2" w:semiHidden="1" w:uiPriority="9" w:unhideWhenUsed="1" w:qFormat="1"/>
+    <w:lsdException w:name="heading 3" w:semiHidden="1" w:uiPriority="9" w:unhideWhenUsed="1" w:qFormat="1"/>
+    <w:lsdException w:name="heading 4" w:semiHidden="1" w:uiPriority="9" w:unhideWhenUsed="1" w:qFormat="1"/>
+    <w:lsdException w:name="heading 5" w:semiHidden="1" w:uiPriority="9" w:unhideWhenUsed="1" w:qFormat="1"/>
+    <w:lsdException w:name="heading 6" w:semiHidden="1" w:uiPriority="9" w:unhideWhenUsed="1" w:qFormat="1"/>
+    <w:lsdException w:name="heading 7" w:semiHidden="1" w:uiPriority="9" w:unhideWhenUsed="1" w:qFormat="1"/>
+    <w:lsdException w:name="heading 8" w:semiHidden="1" w:uiPriority="9" w:unhideWhenUsed="1" w:qFormat="1"/>
+    <w:lsdException w:name="heading 9" w:semiHidden="1" w:uiPriority="9" w:unhideWhenUsed="1" w:qFormat="1"/>
+    <w:lsdException w:name="index 1" w:semiHidden="1" w:unhideWhenUsed="1"/>
+    <w:lsdException w:name="index 2" w:semiHidden="1" w:unhideWhenUsed="1"/>
+    <w:lsdException w:name="index 3" w:semiHidden="1" w:unhideWhenUsed="1"/>
+    <w:lsdException w:name="index 4" w:semiHidden="1" w:unhideWhenUsed="1"/>
+    <w:lsdException w:name="index 5" w:semiHidden="1" w:unhideWhenUsed="1"/>
+    <w:lsdException w:name="index 6" w:semiHidden="1" w:unhideWhenUsed="1"/>
+    <w:lsdException w:name="index 7" w:semiHidden="1" w:unhideWhenUsed="1"/>
+    <w:lsdException w:name="index 8" w:semiHidden="1" w:unhideWhenUsed="1"/>
+    <w:lsdException w:name="index 9" w:semiHidden="1" w:unhideWhenUsed="1"/>
+    <w:lsdException w:name="toc 1" w:semiHidden="1" w:uiPriority="39" w:unhideWhenUsed="1"/>
+    <w:lsdException w:name="toc 2" w:semiHidden="1" w:uiPriority="39" w:unhideWhenUsed="1"/>
+    <w:lsdException w:name="toc 3" w:semiHidden="1" w:uiPriority="39" w:unhideWhenUsed="1"/>
+    <w:lsdException w:name="toc 4" w:semiHidden="1" w:uiPriority="39" w:unhideWhenUsed="1"/>
+    <w:lsdException w:name="toc 5" w:semiHidden="1" w:uiPriority="39" w:unhideWhenUsed="1"/>
+    <w:lsdException w:name="toc 6" w:semiHidden="1" w:uiPriority="39" w:unhideWhenUsed="1"/>
+    <w:lsdException w:name="toc 7" w:semiHidden="1" w:uiPriority="39" w:unhideWhenUsed="1"/>
+    <w:lsdException w:name="toc 8" w:semiHidden="1" w:uiPriority="39" w:unhideWhenUsed="1"/>
+    <w:lsdException w:name="toc 9" w:semiHidden="1" w:uiPriority="39" w:unhideWhenUsed="1"/>
+    <w:lsdException w:name="Normal Indent" w:semiHidden="1" w:unhideWhenUsed="1"/>
+    <w:lsdException w:name="footnote text" w:semiHidden="1" w:unhideWhenUsed="1"/>
+    <w:lsdException w:name="annotation text" w:semiHidden="1" w:unhideWhenUsed="1"/>
+    <w:lsdException w:name="header" w:semiHidden="1" w:unhideWhenUsed="1"/>
+    <w:lsdException w:name="footer" w:semiHidden="1" w:unhideWhenUsed="1"/>
+    <w:lsdException w:name="index heading" w:semiHidden="1" w:unhideWhenUsed="1"/>
+    <w:lsdException w:name="caption" w:semiHidden="1" w:uiPriority="35" w:unhideWhenUsed="1" w:qFormat="1"/>
+    <w:lsdException w:name="table of figures" w:semiHidden="1" w:unhideWhenUsed="1"/>
+    <w:lsdException w:name="envelope address" w:semiHidden="1" w:unhideWhenUsed="1"/>
+    <w:lsdException w:name="envelope return" w:semiHidden="1" w:unhideWhenUsed="1"/>
+    <w:lsdException w:name="footnote reference" w:semiHidden="1" w:unhideWhenUsed="1"/>
+    <w:lsdException w:name="annotation reference" w:semiHidden="1" w:unhideWhenUsed="1"/>
+    <w:lsdException w:name="line number" w:semiHidden="1" w:unhideWhenUsed="1"/>
+    <w:lsdException w:name="page number" w:semiHidden="1" w:unhideWhenUsed="1"/>
+    <w:lsdException w:name="endnote reference" w:semiHidden="1" w:unhideWhenUsed="1"/>
+    <w:lsdException w:name="endnote text" w:semiHidden="1" w:unhideWhenUsed="1"/>
+    <w:lsdException w:name="table of authorities" w:semiHidden="1" w:unhideWhenUsed="1"/>
+    <w:lsdException w:name="macro" w:semiHidden="1" w:unhideWhenUsed="1"/>
+    <w:lsdException w:name="toa heading" w:semiHidden="1" w:unhideWhenUsed="1"/>
+    <w:lsdException w:name="List" w:semiHidden="1" w:unhideWhenUsed="1"/>
+    <w:lsdException w:name="List Bullet" w:semiHidden="1" w:unhideWhenUsed="1"/>
+    <w:lsdException w:name="List Number" w:semiHidden="1" w:unhideWhenUsed="1"/>
+    <w:lsdException w:name="List 2" w:semiHidden="1" w:unhideWhenUsed="1"/>
+    <w:lsdException w:name="List 3" w:semiHidden="1" w:unhideWhenUsed="1"/>
+    <w:lsdException w:name="List 4" w:semiHidden="1" w:unhideWhenUsed="1"/>
+    <w:lsdException w:name="List 5" w:semiHidden="1" w:unhideWhenUsed="1"/>
+    <w:lsdException w:name="List Bullet 2" w:semiHidden="1" w:unhideWhenUsed="1"/>
+    <w:lsdException w:name="List Bullet 3" w:semiHidden="1" w:unhideWhenUsed="1"/>
+    <w:lsdException w:name="List Bullet 4" w:semiHidden="1" w:unhideWhenUsed="1"/>
+    <w:lsdException w:name="List Bullet 5" w:semiHidden="1" w:unhideWhenUsed="1"/>
+    <w:lsdException w:name="List Number 2" w:semiHidden="1" w:unhideWhenUsed="1"/>
+    <w:lsdException w:name="List Number 3" w:semiHidden="1" w:unhideWhenUsed="1"/>
+    <w:lsdException w:name="List Number 4" w:semiHidden="1" w:unhideWhenUsed="1"/>
+    <w:lsdException w:name="List Number 5" w:semiHidden="1" w:unhideWhenUsed="1"/>
+    <w:lsdException w:name="Title" w:uiPriority="10" w:qFormat="1"/>
+    <w:lsdException w:name="Closing" w:semiHidden="1" w:unhideWhenUsed="1"/>
+    <w:lsdException w:name="Signature" w:semiHidden="1" w:unhideWhenUsed="1"/>
+    <w:lsdException w:name="Default Paragraph Font" w:semiHidden="1" w:uiPriority="1" w:unhideWhenUsed="1"/>
+    <w:lsdException w:name="Body Text" w:semiHidden="1" w:unhideWhenUsed="1"/>
+    <w:lsdException w:name="Body Text Indent" w:semiHidden="1" w:unhideWhenUsed="1"/>
+    <w:lsdException w:name="List Continue" w:semiHidden="1" w:unhideWhenUsed="1"/>
+    <w:lsdException w:name="List Continue 2" w:semiHidden="1" w:unhideWhenUsed="1"/>
+    <w:lsdException w:name="List Continue 3" w:semiHidden="1" w:unhideWhenUsed="1"/>
+    <w:lsdException w:name="List Continue 4" w:semiHidden="1" w:unhideWhenUsed="1"/>
+    <w:lsdException w:name="List Continue 5" w:semiHidden="1" w:unhideWhenUsed="1"/>
+    <w:lsdException w:name="Message Header" w:semiHidden="1" w:unhideWhenUsed="1"/>
+    <w:lsdException w:name="Subtitle" w:uiPriority="11" w:qFormat="1"/>
+    <w:lsdException w:name="Salutation" w:semiHidden="1" w:unhideWhenUsed="1"/>
+    <w:lsdException w:name="Date" w:semiHidden="1" w:unhideWhenUsed="1"/>
+    <w:lsdException w:name="Body Text First Indent" w:semiHidden="1" w:unhideWhenUsed="1"/>
+    <w:lsdException w:name="Body Text First Indent 2" w:semiHidden="1" w:unhideWhenUsed="1"/>
+    <w:lsdException w:name="Note Heading" w:semiHidden="1" w:unhideWhenUsed="1"/>
+    <w:lsdException w:name="Body Text 2" w:semiHidden="1" w:unhideWhenUsed="1"/>
+    <w:lsdException w:name="Body Text 3" w:semiHidden="1" w:unhideWhenUsed="1"/>
+    <w:lsdException w:name="Body Text Indent 2" w:semiHidden="1" w:unhideWhenUsed="1"/>
+    <w:lsdException w:name="Body Text Indent 3" w:semiHidden="1" w:unhideWhenUsed="1"/>
+    <w:lsdException w:name="Block Text" w:semiHidden="1" w:unhideWhenUsed="1"/>
+    <w:lsdException w:name="Hyperlink" w:semiHidden="1" w:unhideWhenUsed="1"/>
+    <w:lsdException w:name="FollowedHyperlink" w:semiHidden="1" w:unhideWhenUsed="1"/>
+    <w:lsdException w:name="Strong" w:uiPriority="22" w:qFormat="1"/>
+    <w:lsdException w:name="Emphasis" w:uiPriority="20" w:qFormat="1"/>
+    <w:lsdException w:name="Document Map" w:semiHidden="1" w:unhideWhenUsed="1"/>
+    <w:lsdException w:name="Plain Text" w:semiHidden="1" w:unhideWhenUsed="1"/>
+    <w:lsdException w:name="E-mail Signature" w:semiHidden="1" w:unhideWhenUsed="1"/>
+    <w:lsdException w:name="HTML Top of Form" w:semiHidden="1" w:unhideWhenUsed="1"/>
+    <w:lsdException w:name="HTML Bottom of Form" w:semiHidden="1" w:unhideWhenUsed="1"/>
+    <w:lsdException w:name="Normal (Web)" w:semiHidden="1" w:unhideWhenUsed="1"/>
+    <w:lsdException w:name="HTML Acronym" w:semiHidden="1" w:unhideWhenUsed="1"/>
+    <w:lsdException w:name="HTML Address" w:semiHidden="1" w:unhideWhenUsed="1"/>
+    <w:lsdException w:name="HTML Cite" w:semiHidden="1" w:unhideWhenUsed="1"/>
+    <w:lsdException w:name="HTML Code" w:semiHidden="1" w:unhideWhenUsed="1"/>
+    <w:lsdException w:name="HTML Definition" w:semiHidden="1" w:unhideWhenUsed="1"/>
+    <w:lsdException w:name="HTML Keyboard" w:semiHidden="1" w:unhideWhenUsed="1"/>
+    <w:lsdException w:name="HTML Preformatted" w:semiHidden="1" w:unhideWhenUsed="1"/>
+    <w:lsdException w:name="HTML Sample" w:semiHidden="1" w:unhideWhenUsed="1"/>
+    <w:lsdException w:name="HTML Typewriter" w:semiHidden="1" w:unhideWhenUsed="1"/>
+    <w:lsdException w:name="HTML Variable" w:semiHidden="1" w:unhideWhenUsed="1"/>
+    <w:lsdException w:name="Normal Table" w:semiHidden="1" w:unhideWhenUsed="1"/>
+    <w:lsdException w:name="annotation subject" w:semiHidden="1" w:unhideWhenUsed="1"/>
+    <w:lsdException w:name="No List" w:semiHidden="1" w:unhideWhenUsed="1"/>
+    <w:lsdException w:name="Outline List 1" w:semiHidden="1" w:unhideWhenUsed="1"/>
+    <w:lsdException w:name="Outline List 2" w:semiHidden="1" w:unhideWhenUsed="1"/>
+    <w:lsdException w:name="Outline List 3" w:semiHidden="1" w:unhideWhenUsed="1"/>
+    <w:lsdException w:name="Table Simple 1" w:semiHidden="1" w:unhideWhenUsed="1"/>
+    <w:lsdException w:name="Table Simple 2" w:semiHidden="1" w:unhideWhenUsed="1"/>
+    <w:lsdException w:name="Table Simple 3" w:semiHidden="1" w:unhideWhenUsed="1"/>
+    <w:lsdException w:name="Table Classic 1" w:semiHidden="1" w:unhideWhenUsed="1"/>
+    <w:lsdException w:name="Table Classic 2" w:semiHidden="1" w:unhideWhenUsed="1"/>
+    <w:lsdException w:name="Table Classic 3" w:semiHidden="1" w:unhideWhenUsed="1"/>
+    <w:lsdException w:name="Table Classic 4" w:semiHidden="1" w:unhideWhenUsed="1"/>
+    <w:lsdException w:name="Table Colorful 1" w:semiHidden="1" w:unhideWhenUsed="1"/>
+    <w:lsdException w:name="Table Colorful 2" w:semiHidden="1" w:unhideWhenUsed="1"/>
+    <w:lsdException w:name="Table Colorful 3" w:semiHidden="1" w:unhideWhenUsed="1"/>
+    <w:lsdException w:name="Table Columns 1" w:semiHidden="1" w:unhideWhenUsed="1"/>
+    <w:lsdException w:name="Table Columns 2" w:semiHidden="1" w:unhideWhenUsed="1"/>
+    <w:lsdException w:name="Table Columns 3" w:semiHidden="1" w:unhideWhenUsed="1"/>
+    <w:lsdException w:name="Table Columns 4" w:semiHidden="1" w:unhideWhenUsed="1"/>
+    <w:lsdException w:name="Table Columns 5" w:semiHidden="1" w:unhideWhenUsed="1"/>
+    <w:lsdException w:name="Table Grid 1" w:semiHidden="1" w:unhideWhenUsed="1"/>
+    <w:lsdException w:name="Table Grid 2" w:semiHidden="1" w:unhideWhenUsed="1"/>
+    <w:lsdException w:name="Table Grid 3" w:semiHidden="1" w:unhideWhenUsed="1"/>
+    <w:lsdException w:name="Table Grid 4" w:semiHidden="1" w:unhideWhenUsed="1"/>
+    <w:lsdException w:name="Table Grid 5" w:semiHidden="1" w:unhideWhenUsed="1"/>
+    <w:lsdException w:name="Table Grid 6" w:semiHidden="1" w:unhideWhenUsed="1"/>
+    <w:lsdException w:name="Table Grid 7" w:semiHidden="1" w:unhideWhenUsed="1"/>
+    <w:lsdException w:name="Table Grid 8" w:semiHidden="1" w:unhideWhenUsed="1"/>
+    <w:lsdException w:name="Table List 1" w:semiHidden="1" w:unhideWhenUsed="1"/>
+    <w:lsdException w:name="Table List 2" w:semiHidden="1" w:unhideWhenUsed="1"/>
+    <w:lsdException w:name="Table List 3" w:semiHidden="1" w:unhideWhenUsed="1"/>
+    <w:lsdException w:name="Table List 4" w:semiHidden="1" w:unhideWhenUsed="1"/>
+    <w:lsdException w:name="Table List 5" w:semiHidden="1" w:unhideWhenUsed="1"/>
+    <w:lsdException w:name="Table List 6" w:semiHidden="1" w:unhideWhenUsed="1"/>
+    <w:lsdException w:name="Table List 7" w:semiHidden="1" w:unhideWhenUsed="1"/>
+    <w:lsdException w:name="Table List 8" w:semiHidden="1" w:unhideWhenUsed="1"/>
+    <w:lsdException w:name="Table 3D effects 1" w:semiHidden="1" w:unhideWhenUsed="1"/>
+    <w:lsdException w:name="Table 3D effects 2" w:semiHidden="1" w:unhideWhenUsed="1"/>
+    <w:lsdException w:name="Table 3D effects 3" w:semiHidden="1" w:unhideWhenUsed="1"/>
+    <w:lsdException w:name="Table Contemporary" w:semiHidden="1" w:unhideWhenUsed="1"/>
+    <w:lsdException w:name="Table Elegant" w:semiHidden="1" w:unhideWhenUsed="1"/>
+    <w:lsdException w:name="Table Professional" w:semiHidden="1" w:unhideWhenUsed="1"/>
+    <w:lsdException w:name="Table Subtle 1" w:semiHidden="1" w:unhideWhenUsed="1"/>
+    <w:lsdException w:name="Table Subtle 2" w:semiHidden="1" w:unhideWhenUsed="1"/>
+    <w:lsdException w:name="Table Web 1" w:semiHidden="1" w:unhideWhenUsed="1"/>
+    <w:lsdException w:name="Table Web 2" w:semiHidden="1" w:unhideWhenUsed="1"/>
+    <w:lsdException w:name="Table Web 3" w:semiHidden="1" w:unhideWhenUsed="1"/>
+    <w:lsdException w:name="Balloon Text" w:semiHidden="1" w:unhideWhenUsed="1"/>
+    <w:lsdException w:name="Table Grid" w:uiPriority="59"/>
+    <w:lsdException w:name="Table Theme" w:semiHidden="1" w:unhideWhenUsed="1"/>
+    <w:lsdException w:name="Placeholder Text" w:semiHidden="1"/>
+    <w:lsdException w:name="No Spacing" w:uiPriority="1" w:qFormat="1"/>
+    <w:lsdException w:name="Light Shading" w:uiPriority="60"/>
+    <w:lsdException w:name="Light List" w:uiPriority="61"/>
+    <w:lsdException w:name="Light Grid" w:uiPriority="62"/>
+    <w:lsdException w:name="Medium Shading 1" w:uiPriority="63"/>
+    <w:lsdException w:name="Medium Shading 2" w:uiPriority="64"/>
+    <w:lsdException w:name="Medium List 1" w:uiPriority="65"/>
+    <w:lsdException w:name="Medium List 2" w:uiPriority="66"/>
+    <w:lsdException w:name="Medium Grid 1" w:uiPriority="67"/>
+    <w:lsdException w:name="Medium Grid 2" w:uiPriority="68"/>
+    <w:lsdException w:name="Medium Grid 3" w:uiPriority="69"/>
+    <w:lsdException w:name="Dark List" w:uiPriority="70"/>
+    <w:lsdException w:name="Colorful Shading" w:uiPriority="71"/>
+    <w:lsdException w:name="Colorful List" w:uiPriority="72"/>
+    <w:lsdException w:name="Colorful Grid" w:uiPriority="73"/>
+    <w:lsdException w:name="Light Shading Accent 1" w:uiPriority="60"/>
+    <w:lsdException w:name="Light List Accent 1" w:uiPriority="61"/>
+    <w:lsdException w:name="Light Grid Accent 1" w:uiPriority="62"/>
+    <w:lsdException w:name="Medium Shading 1 Accent 1" w:uiPriority="63"/>
+    <w:lsdException w:name="Medium Shading 2 Accent 1" w:uiPriority="64"/>
+    <w:lsdException w:name="Medium List 1 Accent 1" w:uiPriority="65"/>
+    <w:lsdException w:name="Revision" w:semiHidden="1"/>
+    <w:lsdException w:name="List Paragraph" w:uiPriority="34" w:qFormat="1"/>
+    <w:lsdException w:name="Quote" w:uiPriority="29" w:qFormat="1"/>
+    <w:lsdException w:name="Intense Quote" w:uiPriority="30" w:qFormat="1"/>
+    <w:lsdException w:name="Medium List 2 Accent 1" w:uiPriority="66"/>
+    <w:lsdException w:name="Medium Grid 1 Accent 1" w:uiPriority="67"/>
+    <w:lsdException w:name="Medium Grid 2 Accent 1" w:uiPriority="68"/>
+    <w:lsdException w:name="Medium Grid 3 Accent 1" w:uiPriority="69"/>
+    <w:lsdException w:name="Dark List Accent 1" w:uiPriority="70"/>
+    <w:lsdException w:name="Colorful Shading Accent 1" w:uiPriority="71"/>
+    <w:lsdException w:name="Colorful List Accent 1" w:uiPriority="72"/>
+    <w:lsdException w:name="Colorful Grid Accent 1" w:uiPriority="73"/>
+    <w:lsdException w:name="Light Shading Accent 2" w:uiPriority="60"/>
+    <w:lsdException w:name="Light List Accent 2" w:uiPriority="61"/>
+    <w:lsdException w:name="Light Grid Accent 2" w:uiPriority="62"/>
+    <w:lsdException w:name="Medium Shading 1 Accent 2" w:uiPriority="63"/>
+    <w:lsdException w:name="Medium Shading 2 Accent 2" w:uiPriority="64"/>
+    <w:lsdException w:name="Medium List 1 Accent 2" w:uiPriority="65"/>
+    <w:lsdException w:name="Medium List 2 Accent 2" w:uiPriority="66"/>
+    <w:lsdException w:name="Medium Grid 1 Accent 2" w:uiPriority="67"/>
+    <w:lsdException w:name="Medium Grid 2 Accent 2" w:uiPriority="68"/>
+    <w:lsdException w:name="Medium Grid 3 Accent 2" w:uiPriority="69"/>
+    <w:lsdException w:name="Dark List Accent 2" w:uiPriority="70"/>
+    <w:lsdException w:name="Colorful Shading Accent 2" w:uiPriority="71"/>
+    <w:lsdException w:name="Colorful List Accent 2" w:uiPriority="72"/>
+    <w:lsdException w:name="Colorful Grid Accent 2" w:uiPriority="73"/>
+    <w:lsdException w:name="Light Shading Accent 3" w:uiPriority="60"/>
+    <w:lsdException w:name="Light List Accent 3" w:uiPriority="61"/>
+    <w:lsdException w:name="Light Grid Accent 3" w:uiPriority="62"/>
+    <w:lsdException w:name="Medium Shading 1 Accent 3" w:uiPriority="63"/>
+    <w:lsdException w:name="Medium Shading 2 Accent 3" w:uiPriority="64"/>
+    <w:lsdException w:name="Medium List 1 Accent 3" w:uiPriority="65"/>
+    <w:lsdException w:name="Medium List 2 Accent 3" w:uiPriority="66"/>
+    <w:lsdException w:name="Medium Grid 1 Accent 3" w:uiPriority="67"/>
+    <w:lsdException w:name="Medium Grid 2 Accent 3" w:uiPriority="68"/>
+    <w:lsdException w:name="Medium Grid 3 Accent 3" w:uiPriority="69"/>
+    <w:lsdException w:name="Dark List Accent 3" w:uiPriority="70"/>
+    <w:lsdException w:name="Colorful Shading Accent 3" w:uiPriority="71"/>
+    <w:lsdException w:name="Colorful List Accent 3" w:uiPriority="72"/>
+    <w:lsdException w:name="Colorful Grid Accent 3" w:uiPriority="73"/>
+    <w:lsdException w:name="Light Shading Accent 4" w:uiPriority="60"/>
+    <w:lsdException w:name="Light List Accent 4" w:uiPriority="61"/>
+    <w:lsdException w:name="Light Grid Accent 4" w:uiPriority="62"/>
+    <w:lsdException w:name="Medium Shading 1 Accent 4" w:uiPriority="63"/>
+    <w:lsdException w:name="Medium Shading 2 Accent 4" w:uiPriority="64"/>
+    <w:lsdException w:name="Medium List 1 Accent 4" w:uiPriority="65"/>
+    <w:lsdException w:name="Medium List 2 Accent 4" w:uiPriority="66"/>
+    <w:lsdException w:name="Medium Grid 1 Accent 4" w:uiPriority="67"/>
+    <w:lsdException w:name="Medium Grid 2 Accent 4" w:uiPriority="68"/>
+    <w:lsdException w:name="Medium Grid 3 Accent 4" w:uiPriority="69"/>
+    <w:lsdException w:name="Dark List Accent 4" w:uiPriority="70"/>
+    <w:lsdException w:name="Colorful Shading Accent 4" w:uiPriority="71"/>
+    <w:lsdException w:name="Colorful List Accent 4" w:uiPriority="72"/>
+    <w:lsdException w:name="Colorful Grid Accent 4" w:uiPriority="73"/>
+    <w:lsdException w:name="Light Shading Accent 5" w:uiPriority="60"/>
+    <w:lsdException w:name="Light List Accent 5" w:uiPriority="61"/>
+    <w:lsdException w:name="Light Grid Accent 5" w:uiPriority="62"/>
+    <w:lsdException w:name="Medium Shading 1 Accent 5" w:uiPriority="63"/>
+    <w:lsdException w:name="Medium Shading 2 Accent 5" w:uiPriority="64"/>
+    <w:lsdException w:name="Medium List 1 Accent 5" w:uiPriority="65"/>
+    <w:lsdException w:name="Medium List 2 Accent 5" w:uiPriority="66"/>
+    <w:lsdException w:name="Medium Grid 1 Accent 5" w:uiPriority="67"/>
+    <w:lsdException w:name="Medium Grid 2 Accent 5" w:uiPriority="68"/>
+    <w:lsdException w:name="Medium Grid 3 Accent 5" w:uiPriority="69"/>
+    <w:lsdException w:name="Dark List Accent 5" w:uiPriority="70"/>
+    <w:lsdException w:name="Colorful Shading Accent 5" w:uiPriority="71"/>
+    <w:lsdException w:name="Colorful List Accent 5" w:uiPriority="72"/>
+    <w:lsdException w:name="Colorful Grid Accent 5" w:uiPriority="73"/>
+    <w:lsdException w:name="Light Shading Accent 6" w:uiPriority="60"/>
+    <w:lsdException w:name="Light List Accent 6" w:uiPriority="61"/>
+    <w:lsdException w:name="Light Grid Accent 6" w:uiPriority="62"/>
+    <w:lsdException w:name="Medium Shading 1 Accent 6" w:uiPriority="63"/>
+    <w:lsdException w:name="Medium Shading 2 Accent 6" w:uiPriority="64"/>
+    <w:lsdException w:name="Medium List 1 Accent 6" w:uiPriority="65"/>
+    <w:lsdException w:name="Medium List 2 Accent 6" w:uiPriority="66"/>
+    <w:lsdException w:name="Medium Grid 1 Accent 6" w:uiPriority="67"/>
+    <w:lsdException w:name="Medium Grid 2 Accent 6" w:uiPriority="68"/>
+    <w:lsdException w:name="Medium Grid 3 Accent 6" w:uiPriority="69"/>
+    <w:lsdException w:name="Dark List Accent 6" w:uiPriority="70"/>
+    <w:lsdException w:name="Colorful Shading Accent 6" w:uiPriority="71"/>
+    <w:lsdException w:name="Colorful List Accent 6" w:uiPriority="72"/>
+    <w:lsdException w:name="Colorful Grid Accent 6" w:uiPriority="73"/>
+    <w:lsdException w:name="Subtle Emphasis" w:uiPriority="19" w:qFormat="1"/>
+    <w:lsdException w:name="Intense Emphasis" w:uiPriority="21" w:qFormat="1"/>
+    <w:lsdException w:name="Subtle Reference" w:uiPriority="31" w:qFormat="1"/>
+    <w:lsdException w:name="Intense Reference" w:uiPriority="32" w:qFormat="1"/>
+    <w:lsdException w:name="Book Title" w:uiPriority="33" w:qFormat="1"/>
+    <w:lsdException w:name="Bibliography" w:semiHidden="1" w:uiPriority="37" w:unhideWhenUsed="1"/>
+    <w:lsdException w:name="TOC Heading" w:semiHidden="1" w:uiPriority="39" w:unhideWhenUsed="1" w:qFormat="1"/>
+    <w:lsdException w:name="Plain Table 1" w:uiPriority="41"/>
+    <w:lsdException w:name="Plain Table 2" w:uiPriority="42"/>
+    <w:lsdException w:name="Plain Table 3" w:uiPriority="43"/>
+    <w:lsdException w:name="Plain Table 4" w:uiPriority="44"/>
+    <w:lsdException w:name="Plain Table 5" w:uiPriority="45"/>
+    <w:lsdException w:name="Grid Table Light" w:uiPriority="40"/>
+    <w:lsdException w:name="Grid Table 1 Light" w:uiPriority="46"/>
+    <w:lsdException w:name="Grid Table 2" w:uiPriority="47"/>
+    <w:lsdException w:name="Grid Table 3" w:uiPriority="48"/>
+    <w:lsdException w:name="Grid Table 4" w:uiPriority="49"/>
+    <w:lsdException w:name="Grid Table 5 Dark" w:uiPriority="50"/>
+    <w:lsdException w:name="Grid Table 6 Colorful" w:uiPriority="51"/>
+    <w:lsdException w:name="Grid Table 7 Colorful" w:uiPriority="52"/>
+    <w:lsdException w:name="Grid Table 1 Light Accent 1" w:uiPriority="46"/>
+    <w:lsdException w:name="Grid Table 2 Accent 1" w:uiPriority="47"/>
+    <w:lsdException w:name="Grid Table 3 Accent 1" w:uiPriority="48"/>
+    <w:lsdException w:name="Grid Table 4 Accent 1" w:uiPriority="49"/>
+    <w:lsdException w:name="Grid Table 5 Dark Accent 1" w:uiPriority="50"/>
+    <w:lsdException w:name="Grid Table 6 Colorful Accent 1" w:uiPriority="51"/>
+    <w:lsdException w:name="Grid Table 7 Colorful Accent 1" w:uiPriority="52"/>
+    <w:lsdException w:name="Grid Table 1 Light Accent 2" w:uiPriority="46"/>
+    <w:lsdException w:name="Grid Table 2 Accent 2" w:uiPriority="47"/>
+    <w:lsdException w:name="Grid Table 3 Accent 2" w:uiPriority="48"/>
+    <w:lsdException w:name="Grid Table 4 Accent 2" w:uiPriority="49"/>
+    <w:lsdException w:name="Grid Table 5 Dark Accent 2" w:uiPriority="50"/>
+    <w:lsdException w:name="Grid Table 6 Colorful Accent 2" w:uiPriority="51"/>
+    <w:lsdException w:name="Grid Table 7 Colorful Accent 2" w:uiPriority="52"/>
+    <w:lsdException w:name="Grid Table 1 Light Accent 3" w:uiPriority="46"/>
+    <w:lsdException w:name="Grid Table 2 Accent 3" w:uiPriority="47"/>
+    <w:lsdException w:name="Grid Table 3 Accent 3" w:uiPriority="48"/>
+    <w:lsdException w:name="Grid Table 4 Accent 3" w:uiPriority="49"/>
+    <w:lsdException w:name="Grid Table 5 Dark Accent 3" w:uiPriority="50"/>
+    <w:lsdException w:name="Grid Table 6 Colorful Accent 3" w:uiPriority="51"/>
+    <w:lsdException w:name="Grid Table 7 Colorful Accent 3" w:uiPriority="52"/>
+    <w:lsdException w:name="Grid Table 1 Light Accent 4" w:uiPriority="46"/>
+    <w:lsdException w:name="Grid Table 2 Accent 4" w:uiPriority="47"/>
+    <w:lsdException w:name="Grid Table 3 Accent 4" w:uiPriority="48"/>
+    <w:lsdException w:name="Grid Table 4 Accent 4" w:uiPriority="49"/>
+    <w:lsdException w:name="Grid Table 5 Dark Accent 4" w:uiPriority="50"/>
+    <w:lsdException w:name="Grid Table 6 Colorful Accent 4" w:uiPriority="51"/>
+    <w:lsdException w:name="Grid Table 7 Colorful Accent 4" w:uiPriority="52"/>
+    <w:lsdException w:name="Grid Table 1 Light Accent 5" w:uiPriority="46"/>
+    <w:lsdException w:name="Grid Table 2 Accent 5" w:uiPriority="47"/>
+    <w:lsdException w:name="Grid Table 3 Accent 5" w:uiPriority="48"/>
+    <w:lsdException w:name="Grid Table 4 Accent 5" w:uiPriority="49"/>
+    <w:lsdException w:name="Grid Table 5 Dark Accent 5" w:uiPriority="50"/>
+    <w:lsdException w:name="Grid Table 6 Colorful Accent 5" w:uiPriority="51"/>
+    <w:lsdException w:name="Grid Table 7 Colorful Accent 5" w:uiPriority="52"/>
+    <w:lsdException w:name="Grid Table 1 Light Accent 6" w:uiPriority="46"/>
+    <w:lsdException w:name="Grid Table 2 Accent 6" w:uiPriority="47"/>
+    <w:lsdException w:name="Grid Table 3 Accent 6" w:uiPriority="48"/>
+    <w:lsdException w:name="Grid Table 4 Accent 6" w:uiPriority="49"/>
+    <w:lsdException w:name="Grid Table 5 Dark Accent 6" w:uiPriority="50"/>
+    <w:lsdException w:name="Grid Table 6 Colorful Accent 6" w:uiPriority="51"/>
+    <w:lsdException w:name="Grid Table 7 Colorful Accent 6" w:uiPriority="52"/>
+    <w:lsdException w:name="List Table 1 Light" w:uiPriority="46"/>
+    <w:lsdException w:name="List Table 2" w:uiPriority="47"/>
+    <w:lsdException w:name="List Table 3" w:uiPriority="48"/>
+    <w:lsdException w:name="List Table 4" w:uiPriority="49"/>
+    <w:lsdException w:name="List Table 5 Dark" w:uiPriority="50"/>
+    <w:lsdException w:name="List Table 6 Colorful" w:uiPriority="51"/>
+    <w:lsdException w:name="List Table 7 Colorful" w:uiPriority="52"/>
+    <w:lsdException w:name="List Table 1 Light Accent 1" w:uiPriority="46"/>
+    <w:lsdException w:name="List Table 2 Accent 1" w:uiPriority="47"/>
+    <w:lsdException w:name="List Table 3 Accent 1" w:uiPriority="48"/>
+    <w:lsdException w:name="List Table 4 Accent 1" w:uiPriority="49"/>
+    <w:lsdException w:name="List Table 5 Dark Accent 1" w:uiPriority="50"/>
+    <w:lsdException w:name="List Table 6 Colorful Accent 1" w:uiPriority="51"/>
+    <w:lsdException w:name="List Table 7 Colorful Accent 1" w:uiPriority="52"/>
+    <w:lsdException w:name="List Table 1 Light Accent 2" w:uiPriority="46"/>
+    <w:lsdException w:name="List Table 2 Accent 2" w:uiPriority="47"/>
+    <w:lsdException w:name="List Table 3 Accent 2" w:uiPriority="48"/>
+    <w:lsdException w:name="List Table 4 Accent 2" w:uiPriority="49"/>
+    <w:lsdException w:name="List Table 5 Dark Accent 2" w:uiPriority="50"/>
+    <w:lsdException w:name="List Table 6 Colorful Accent 2" w:uiPriority="51"/>
+    <w:lsdException w:name="List Table 7 Colorful Accent 2" w:uiPriority="52"/>
+    <w:lsdException w:name="List Table 1 Light Accent 3" w:uiPriority="46"/>
+    <w:lsdException w:name="List Table 2 Accent 3" w:uiPriority="47"/>
+    <w:lsdException w:name="List Table 3 Accent 3" w:uiPriority="48"/>
+    <w:lsdException w:name="List Table 4 Accent 3" w:uiPriority="49"/>
+    <w:lsdException w:name="List Table 5 Dark Accent 3" w:uiPriority="50"/>
+    <w:lsdException w:name="List Table 6 Colorful Accent 3" w:uiPriority="51"/>
+    <w:lsdException w:name="List Table 7 Colorful Accent 3" w:uiPriority="52"/>
+    <w:lsdException w:name="List Table 1 Light Accent 4" w:uiPriority="46"/>
+    <w:lsdException w:name="List Table 2 Accent 4" w:uiPriority="47"/>
+    <w:lsdException w:name="List Table 3 Accent 4" w:uiPriority="48"/>
+    <w:lsdException w:name="List Table 4 Accent 4" w:uiPriority="49"/>
+    <w:lsdException w:name="List Table 5 Dark Accent 4" w:uiPriority="50"/>
+    <w:lsdException w:name="List Table 6 Colorful Accent 4" w:uiPriority="51"/>
+    <w:lsdException w:name="List Table 7 Colorful Accent 4" w:uiPriority="52"/>
+    <w:lsdException w:name="List Table 1 Light Accent 5" w:uiPriority="46"/>
+    <w:lsdException w:name="List Table 2 Accent 5" w:uiPriority="47"/>
+    <w:lsdException w:name="List Table 3 Accent 5" w:uiPriority="48"/>
+    <w:lsdException w:name="List Table 4 Accent 5" w:uiPriority="49"/>
+    <w:lsdException w:name="List Table 5 Dark Accent 5" w:uiPriority="50"/>
+    <w:lsdException w:name="List Table 6 Colorful Accent 5" w:uiPriority="51"/>
+    <w:lsdException w:name="List Table 7 Colorful Accent 5" w:uiPriority="52"/>
+    <w:lsdException w:name="List Table 1 Light Accent 6" w:uiPriority="46"/>
+    <w:lsdException w:name="List Table 2 Accent 6" w:uiPriority="47"/>
+    <w:lsdException w:name="List Table 3 Accent 6" w:uiPriority="48"/>
+    <w:lsdException w:name="List Table 4 Accent 6" w:uiPriority="49"/>
+    <w:lsdException w:name="List Table 5 Dark Accent 6" w:uiPriority="50"/>
+    <w:lsdException w:name="List Table 6 Colorful Accent 6" w:uiPriority="51"/>
+    <w:lsdException w:name="List Table 7 Colorful Accent 6" w:uiPriority="52"/>
   </w:latentStyles>
   <w:style w:type="paragraph" w:default="1" w:styleId="Normal">
     <w:name w:val="Normal"/>
@@ -2083,7 +2823,6 @@
     <w:uiPriority w:val="99"/>
     <w:semiHidden/>
     <w:unhideWhenUsed/>
-    <w:qFormat/>
     <w:tblPr>
       <w:tblInd w:w="0" w:type="dxa"/>
       <w:tblCellMar>

--- a/limpias/1098.docx
+++ b/limpias/1098.docx
@@ -1,6 +1,6 @@
 
 <file path=word/document.xml><?xml version="1.0" encoding="utf-8"?>
-<w:document xmlns:wpc="http://schemas.microsoft.com/office/word/2010/wordprocessingCanvas" xmlns:cx="http://schemas.microsoft.com/office/drawing/2014/chartex" xmlns:mc="http://schemas.openxmlformats.org/markup-compatibility/2006" xmlns:o="urn:schemas-microsoft-com:office:office" xmlns:r="http://schemas.openxmlformats.org/officeDocument/2006/relationships" xmlns:m="http://schemas.openxmlformats.org/officeDocument/2006/math" xmlns:v="urn:schemas-microsoft-com:vml" xmlns:wp14="http://schemas.microsoft.com/office/word/2010/wordprocessingDrawing" xmlns:wp="http://schemas.openxmlformats.org/drawingml/2006/wordprocessingDrawing" xmlns:w10="urn:schemas-microsoft-com:office:word" xmlns:w="http://schemas.openxmlformats.org/wordprocessingml/2006/main" xmlns:w14="http://schemas.microsoft.com/office/word/2010/wordml" xmlns:w15="http://schemas.microsoft.com/office/word/2012/wordml" xmlns:w16se="http://schemas.microsoft.com/office/word/2015/wordml/symex" xmlns:wpg="http://schemas.microsoft.com/office/word/2010/wordprocessingGroup" xmlns:wpi="http://schemas.microsoft.com/office/word/2010/wordprocessingInk" xmlns:wne="http://schemas.microsoft.com/office/word/2006/wordml" xmlns:wps="http://schemas.microsoft.com/office/word/2010/wordprocessingShape" mc:Ignorable="w14 w15 w16se wp14">
+<w:document xmlns:wpc="http://schemas.microsoft.com/office/word/2010/wordprocessingCanvas" xmlns:cx="http://schemas.microsoft.com/office/drawing/2014/chartex" xmlns:cx1="http://schemas.microsoft.com/office/drawing/2015/9/8/chartex" xmlns:cx2="http://schemas.microsoft.com/office/drawing/2015/10/21/chartex" xmlns:cx3="http://schemas.microsoft.com/office/drawing/2016/5/9/chartex" xmlns:cx4="http://schemas.microsoft.com/office/drawing/2016/5/10/chartex" xmlns:cx5="http://schemas.microsoft.com/office/drawing/2016/5/11/chartex" xmlns:cx6="http://schemas.microsoft.com/office/drawing/2016/5/12/chartex" xmlns:cx7="http://schemas.microsoft.com/office/drawing/2016/5/13/chartex" xmlns:cx8="http://schemas.microsoft.com/office/drawing/2016/5/14/chartex" xmlns:mc="http://schemas.openxmlformats.org/markup-compatibility/2006" xmlns:aink="http://schemas.microsoft.com/office/drawing/2016/ink" xmlns:am3d="http://schemas.microsoft.com/office/drawing/2017/model3d" xmlns:o="urn:schemas-microsoft-com:office:office" xmlns:r="http://schemas.openxmlformats.org/officeDocument/2006/relationships" xmlns:m="http://schemas.openxmlformats.org/officeDocument/2006/math" xmlns:v="urn:schemas-microsoft-com:vml" xmlns:wp14="http://schemas.microsoft.com/office/word/2010/wordprocessingDrawing" xmlns:wp="http://schemas.openxmlformats.org/drawingml/2006/wordprocessingDrawing" xmlns:w10="urn:schemas-microsoft-com:office:word" xmlns:w="http://schemas.openxmlformats.org/wordprocessingml/2006/main" xmlns:w14="http://schemas.microsoft.com/office/word/2010/wordml" xmlns:w15="http://schemas.microsoft.com/office/word/2012/wordml" xmlns:w16cid="http://schemas.microsoft.com/office/word/2016/wordml/cid" xmlns:w16se="http://schemas.microsoft.com/office/word/2015/wordml/symex" xmlns:wpg="http://schemas.microsoft.com/office/word/2010/wordprocessingGroup" xmlns:wpi="http://schemas.microsoft.com/office/word/2010/wordprocessingInk" xmlns:wne="http://schemas.microsoft.com/office/word/2006/wordml" xmlns:wps="http://schemas.microsoft.com/office/word/2010/wordprocessingShape" mc:Ignorable="w14 w15 w16se w16cid wp14">
   <w:body>
     <w:p>
       <w:pPr>
@@ -8,6 +8,7 @@
         <w:shd w:val="clear" w:color="auto" w:fill="FFFFFF"/>
         <w:spacing w:after="180" w:line="240" w:lineRule="auto"/>
         <w:jc w:val="right"/>
+        <w:outlineLvl w:val="0"/>
         <w:rPr>
           <w:rFonts w:ascii="Book Antiqua" w:eastAsia="Times New Roman" w:hAnsi="Book Antiqua" w:cs="Times New Roman"/>
           <w:sz w:val="24"/>
@@ -30,6 +31,7 @@
         <w:keepNext/>
         <w:shd w:val="clear" w:color="auto" w:fill="FFFFFF"/>
         <w:spacing w:before="480" w:after="180" w:line="240" w:lineRule="auto"/>
+        <w:outlineLvl w:val="0"/>
         <w:rPr>
           <w:rFonts w:ascii="Book Antiqua" w:eastAsia="Times New Roman" w:hAnsi="Book Antiqua" w:cs="Times New Roman"/>
           <w:b/>
@@ -54,6 +56,7 @@
         <w:keepNext/>
         <w:shd w:val="clear" w:color="auto" w:fill="FFFFFF"/>
         <w:spacing w:before="240" w:after="60" w:line="240" w:lineRule="auto"/>
+        <w:outlineLvl w:val="0"/>
         <w:rPr>
           <w:rFonts w:ascii="Book Antiqua" w:eastAsia="Times New Roman" w:hAnsi="Book Antiqua" w:cs="Times New Roman"/>
           <w:b/>
@@ -93,15 +96,6 @@
           <w:szCs w:val="24"/>
           <w:lang w:eastAsia="es-AR"/>
         </w:rPr>
-        <w:t xml:space="preserve"> </w:t>
-      </w:r>
-      <w:r>
-        <w:rPr>
-          <w:rFonts w:ascii="Book Antiqua" w:eastAsia="Times New Roman" w:hAnsi="Book Antiqua" w:cs="Times New Roman"/>
-          <w:sz w:val="24"/>
-          <w:szCs w:val="24"/>
-          <w:lang w:eastAsia="es-AR"/>
-        </w:rPr>
         <w:t xml:space="preserve">La Resolución </w:t>
       </w:r>
       <w:r>
@@ -363,7 +357,7 @@
           <w:szCs w:val="24"/>
           <w:lang w:eastAsia="es-AR"/>
         </w:rPr>
-        <w:t xml:space="preserve">. </w:t>
+        <w:t>.</w:t>
       </w:r>
       <w:r>
         <w:rPr>
@@ -381,7 +375,7 @@
           <w:szCs w:val="24"/>
           <w:lang w:eastAsia="es-AR"/>
         </w:rPr>
-        <w:t xml:space="preserve">. </w:t>
+        <w:t>.</w:t>
       </w:r>
       <w:r>
         <w:rPr>
@@ -417,7 +411,7 @@
           <w:szCs w:val="24"/>
           <w:lang w:eastAsia="es-AR"/>
         </w:rPr>
-        <w:t xml:space="preserve">. </w:t>
+        <w:t>.</w:t>
       </w:r>
       <w:r>
         <w:rPr>
@@ -435,7 +429,7 @@
           <w:szCs w:val="24"/>
           <w:lang w:eastAsia="es-AR"/>
         </w:rPr>
-        <w:t xml:space="preserve">. </w:t>
+        <w:t>.</w:t>
       </w:r>
       <w:r>
         <w:rPr>
@@ -488,6 +482,7 @@
         <w:keepNext/>
         <w:shd w:val="clear" w:color="auto" w:fill="FFFFFF"/>
         <w:spacing w:before="240" w:after="60" w:line="240" w:lineRule="auto"/>
+        <w:outlineLvl w:val="0"/>
         <w:rPr>
           <w:rFonts w:ascii="Book Antiqua" w:eastAsia="Times New Roman" w:hAnsi="Book Antiqua" w:cs="Times New Roman"/>
           <w:b/>
@@ -527,15 +522,6 @@
           <w:szCs w:val="24"/>
           <w:lang w:eastAsia="es-AR"/>
         </w:rPr>
-        <w:t xml:space="preserve"> </w:t>
-      </w:r>
-      <w:r>
-        <w:rPr>
-          <w:rFonts w:ascii="Book Antiqua" w:eastAsia="Times New Roman" w:hAnsi="Book Antiqua" w:cs="Times New Roman"/>
-          <w:sz w:val="24"/>
-          <w:szCs w:val="24"/>
-          <w:lang w:eastAsia="es-AR"/>
-        </w:rPr>
         <w:t>Que por Resolución</w:t>
       </w:r>
       <w:r>
@@ -766,7 +752,7 @@
           <w:szCs w:val="24"/>
           <w:lang w:eastAsia="es-AR"/>
         </w:rPr>
-        <w:t xml:space="preserve">. </w:t>
+        <w:t>.</w:t>
       </w:r>
       <w:r>
         <w:rPr>
@@ -784,7 +770,7 @@
           <w:szCs w:val="24"/>
           <w:lang w:eastAsia="es-AR"/>
         </w:rPr>
-        <w:t xml:space="preserve">. </w:t>
+        <w:t>.</w:t>
       </w:r>
       <w:r>
         <w:rPr>
@@ -1983,94 +1969,6 @@
         </w:rPr>
         <w:t>EL INTERVENTOR MUNICIPAL SANCIONA CON FUERZA DE ORDENANZA</w:t>
       </w:r>
-      <w:bookmarkStart w:id="0" w:name="_GoBack"/>
-    </w:p>
-    <w:bookmarkEnd w:id="0"/>
-    <w:p>
-      <w:pPr>
-        <w:keepNext/>
-        <w:spacing w:after="180" w:line="240" w:lineRule="auto"/>
-        <w:jc w:val="both"/>
-        <w:rPr>
-          <w:rFonts w:ascii="Book Antiqua" w:eastAsia="Times New Roman" w:hAnsi="Book Antiqua" w:cs="Times New Roman"/>
-          <w:sz w:val="24"/>
-          <w:szCs w:val="24"/>
-          <w:lang w:eastAsia="es-AR"/>
-        </w:rPr>
-      </w:pPr>
-      <w:r>
-        <w:rPr>
-          <w:rFonts w:ascii="Book Antiqua" w:eastAsia="Times New Roman" w:hAnsi="Book Antiqua" w:cs="Times New Roman"/>
-          <w:sz w:val="24"/>
-          <w:szCs w:val="24"/>
-          <w:u w:val="single"/>
-          <w:lang w:eastAsia="es-AR"/>
-        </w:rPr>
-        <w:t>ARTÍCULO PRIMERO:</w:t>
-      </w:r>
-      <w:r>
-        <w:rPr>
-          <w:rFonts w:ascii="Book Antiqua" w:eastAsia="Times New Roman" w:hAnsi="Book Antiqua" w:cs="Times New Roman"/>
-          <w:sz w:val="24"/>
-          <w:szCs w:val="24"/>
-          <w:lang w:eastAsia="es-AR"/>
-        </w:rPr>
-        <w:t xml:space="preserve"> </w:t>
-      </w:r>
-      <w:r>
-        <w:rPr>
-          <w:rFonts w:ascii="Book Antiqua" w:eastAsia="Times New Roman" w:hAnsi="Book Antiqua" w:cs="Times New Roman"/>
-          <w:sz w:val="24"/>
-          <w:szCs w:val="24"/>
-          <w:lang w:eastAsia="es-AR"/>
-        </w:rPr>
-        <w:t>DEROGANSE las Ordenanza Nros</w:t>
-      </w:r>
-      <w:r>
-        <w:rPr>
-          <w:rFonts w:ascii="Book Antiqua" w:eastAsia="Times New Roman" w:hAnsi="Book Antiqua" w:cs="Times New Roman"/>
-          <w:sz w:val="24"/>
-          <w:szCs w:val="24"/>
-          <w:lang w:eastAsia="es-AR"/>
-        </w:rPr>
-        <w:t xml:space="preserve">. </w:t>
-      </w:r>
-      <w:r>
-        <w:rPr>
-          <w:rFonts w:ascii="Book Antiqua" w:eastAsia="Times New Roman" w:hAnsi="Book Antiqua" w:cs="Times New Roman"/>
-          <w:sz w:val="24"/>
-          <w:szCs w:val="24"/>
-          <w:lang w:eastAsia="es-AR"/>
-        </w:rPr>
-        <w:t>663 y 685 de fecha 26 de Octubre de 1994 y 08 de Abril de 1995</w:t>
-      </w:r>
-      <w:r>
-        <w:rPr>
-          <w:rFonts w:ascii="Book Antiqua" w:eastAsia="Times New Roman" w:hAnsi="Book Antiqua" w:cs="Times New Roman"/>
-          <w:sz w:val="24"/>
-          <w:szCs w:val="24"/>
-          <w:lang w:eastAsia="es-AR"/>
-        </w:rPr>
-        <w:t xml:space="preserve">, </w:t>
-      </w:r>
-      <w:r>
-        <w:rPr>
-          <w:rFonts w:ascii="Book Antiqua" w:eastAsia="Times New Roman" w:hAnsi="Book Antiqua" w:cs="Times New Roman"/>
-          <w:sz w:val="24"/>
-          <w:szCs w:val="24"/>
-          <w:lang w:eastAsia="es-AR"/>
-        </w:rPr>
-        <w:t>respectivamente</w:t>
-      </w:r>
-      <w:r>
-        <w:rPr>
-          <w:rFonts w:ascii="Book Antiqua" w:eastAsia="Times New Roman" w:hAnsi="Book Antiqua" w:cs="Times New Roman"/>
-          <w:sz w:val="24"/>
-          <w:szCs w:val="24"/>
-          <w:lang w:eastAsia="es-AR"/>
-        </w:rPr>
-        <w:t xml:space="preserve">. </w:t>
-      </w:r>
     </w:p>
     <w:p>
       <w:pPr>
@@ -2092,7 +1990,7 @@
           <w:u w:val="single"/>
           <w:lang w:eastAsia="es-AR"/>
         </w:rPr>
-        <w:t>ARTÍCULO SEGUNDO:</w:t>
+        <w:t>ARTÍCULO PRIMERO:</w:t>
       </w:r>
       <w:r>
         <w:rPr>
@@ -2110,25 +2008,25 @@
           <w:szCs w:val="24"/>
           <w:lang w:eastAsia="es-AR"/>
         </w:rPr>
-        <w:t>Dispóngase la ADHESIÓN de la Municipalidad de Yerba Buena al Decreto N</w:t>
-      </w:r>
-      <w:r>
-        <w:rPr>
-          <w:rFonts w:ascii="Book Antiqua" w:eastAsia="Times New Roman" w:hAnsi="Book Antiqua" w:cs="Times New Roman"/>
-          <w:sz w:val="24"/>
-          <w:szCs w:val="24"/>
-          <w:lang w:eastAsia="es-AR"/>
-        </w:rPr>
-        <w:t xml:space="preserve">º </w:t>
-      </w:r>
-      <w:r>
-        <w:rPr>
-          <w:rFonts w:ascii="Book Antiqua" w:eastAsia="Times New Roman" w:hAnsi="Book Antiqua" w:cs="Times New Roman"/>
-          <w:sz w:val="24"/>
-          <w:szCs w:val="24"/>
-          <w:lang w:eastAsia="es-AR"/>
-        </w:rPr>
-        <w:t>578 de fecha 01 de Abril de 1993</w:t>
+        <w:t>DEROGANSE las Ordenanza Nros</w:t>
+      </w:r>
+      <w:r>
+        <w:rPr>
+          <w:rFonts w:ascii="Book Antiqua" w:eastAsia="Times New Roman" w:hAnsi="Book Antiqua" w:cs="Times New Roman"/>
+          <w:sz w:val="24"/>
+          <w:szCs w:val="24"/>
+          <w:lang w:eastAsia="es-AR"/>
+        </w:rPr>
+        <w:t xml:space="preserve">. </w:t>
+      </w:r>
+      <w:r>
+        <w:rPr>
+          <w:rFonts w:ascii="Book Antiqua" w:eastAsia="Times New Roman" w:hAnsi="Book Antiqua" w:cs="Times New Roman"/>
+          <w:sz w:val="24"/>
+          <w:szCs w:val="24"/>
+          <w:lang w:eastAsia="es-AR"/>
+        </w:rPr>
+        <w:t>663 y 685 de fecha 26 de Octubre de 1994 y 08 de Abril de 1995</w:t>
       </w:r>
       <w:r>
         <w:rPr>
@@ -2146,52 +2044,7 @@
           <w:szCs w:val="24"/>
           <w:lang w:eastAsia="es-AR"/>
         </w:rPr>
-        <w:t>emitido por el Poder Ejecutivo Nacional</w:t>
-      </w:r>
-      <w:r>
-        <w:rPr>
-          <w:rFonts w:ascii="Book Antiqua" w:eastAsia="Times New Roman" w:hAnsi="Book Antiqua" w:cs="Times New Roman"/>
-          <w:sz w:val="24"/>
-          <w:szCs w:val="24"/>
-          <w:lang w:eastAsia="es-AR"/>
-        </w:rPr>
-        <w:t xml:space="preserve"> de H</w:t>
-      </w:r>
-      <w:r>
-        <w:rPr>
-          <w:rFonts w:ascii="Book Antiqua" w:eastAsia="Times New Roman" w:hAnsi="Book Antiqua" w:cs="Times New Roman"/>
-          <w:sz w:val="24"/>
-          <w:szCs w:val="24"/>
-          <w:lang w:eastAsia="es-AR"/>
-        </w:rPr>
-        <w:t xml:space="preserve">. </w:t>
-      </w:r>
-      <w:r>
-        <w:rPr>
-          <w:rFonts w:ascii="Book Antiqua" w:eastAsia="Times New Roman" w:hAnsi="Book Antiqua" w:cs="Times New Roman"/>
-          <w:sz w:val="24"/>
-          <w:szCs w:val="24"/>
-          <w:lang w:eastAsia="es-AR"/>
-        </w:rPr>
-        <w:t>P</w:t>
-      </w:r>
-      <w:r>
-        <w:rPr>
-          <w:rFonts w:ascii="Book Antiqua" w:eastAsia="Times New Roman" w:hAnsi="Book Antiqua" w:cs="Times New Roman"/>
-          <w:sz w:val="24"/>
-          <w:szCs w:val="24"/>
-          <w:lang w:eastAsia="es-AR"/>
-        </w:rPr>
-        <w:t xml:space="preserve">. </w:t>
-      </w:r>
-      <w:r>
-        <w:rPr>
-          <w:rFonts w:ascii="Book Antiqua" w:eastAsia="Times New Roman" w:hAnsi="Book Antiqua" w:cs="Times New Roman"/>
-          <w:sz w:val="24"/>
-          <w:szCs w:val="24"/>
-          <w:lang w:eastAsia="es-AR"/>
-        </w:rPr>
-        <w:t>A</w:t>
+        <w:t>respectivamente</w:t>
       </w:r>
       <w:r>
         <w:rPr>
@@ -2223,7 +2076,7 @@
           <w:u w:val="single"/>
           <w:lang w:eastAsia="es-AR"/>
         </w:rPr>
-        <w:t>ARTÍCULO TERCERO:</w:t>
+        <w:t>ARTÍCULO SEGUNDO:</w:t>
       </w:r>
       <w:r>
         <w:rPr>
@@ -2241,7 +2094,25 @@
           <w:szCs w:val="24"/>
           <w:lang w:eastAsia="es-AR"/>
         </w:rPr>
-        <w:t>PUBLIQUESE</w:t>
+        <w:t>Dispóngase la ADHESIÓN de la Municipalidad de Yerba Buena al Decreto N</w:t>
+      </w:r>
+      <w:r>
+        <w:rPr>
+          <w:rFonts w:ascii="Book Antiqua" w:eastAsia="Times New Roman" w:hAnsi="Book Antiqua" w:cs="Times New Roman"/>
+          <w:sz w:val="24"/>
+          <w:szCs w:val="24"/>
+          <w:lang w:eastAsia="es-AR"/>
+        </w:rPr>
+        <w:t xml:space="preserve">º </w:t>
+      </w:r>
+      <w:r>
+        <w:rPr>
+          <w:rFonts w:ascii="Book Antiqua" w:eastAsia="Times New Roman" w:hAnsi="Book Antiqua" w:cs="Times New Roman"/>
+          <w:sz w:val="24"/>
+          <w:szCs w:val="24"/>
+          <w:lang w:eastAsia="es-AR"/>
+        </w:rPr>
+        <w:t>578 de fecha 01 de Abril de 1993</w:t>
       </w:r>
       <w:r>
         <w:rPr>
@@ -2259,7 +2130,54 @@
           <w:szCs w:val="24"/>
           <w:lang w:eastAsia="es-AR"/>
         </w:rPr>
-        <w:t>en el Boletín Oficial de la provincia</w:t>
+        <w:t>emitido por el Poder Ejecutivo Nacional</w:t>
+      </w:r>
+      <w:r>
+        <w:rPr>
+          <w:rFonts w:ascii="Book Antiqua" w:eastAsia="Times New Roman" w:hAnsi="Book Antiqua" w:cs="Times New Roman"/>
+          <w:sz w:val="24"/>
+          <w:szCs w:val="24"/>
+          <w:lang w:eastAsia="es-AR"/>
+        </w:rPr>
+        <w:t xml:space="preserve"> de H</w:t>
+      </w:r>
+      <w:r>
+        <w:rPr>
+          <w:rFonts w:ascii="Book Antiqua" w:eastAsia="Times New Roman" w:hAnsi="Book Antiqua" w:cs="Times New Roman"/>
+          <w:sz w:val="24"/>
+          <w:szCs w:val="24"/>
+          <w:lang w:eastAsia="es-AR"/>
+        </w:rPr>
+        <w:t>.</w:t>
+      </w:r>
+      <w:bookmarkStart w:id="0" w:name="_GoBack"/>
+      <w:bookmarkEnd w:id="0"/>
+      <w:r>
+        <w:rPr>
+          <w:rFonts w:ascii="Book Antiqua" w:eastAsia="Times New Roman" w:hAnsi="Book Antiqua" w:cs="Times New Roman"/>
+          <w:sz w:val="24"/>
+          <w:szCs w:val="24"/>
+          <w:lang w:eastAsia="es-AR"/>
+        </w:rPr>
+        <w:t>P</w:t>
+      </w:r>
+      <w:r>
+        <w:rPr>
+          <w:rFonts w:ascii="Book Antiqua" w:eastAsia="Times New Roman" w:hAnsi="Book Antiqua" w:cs="Times New Roman"/>
+          <w:sz w:val="24"/>
+          <w:szCs w:val="24"/>
+          <w:lang w:eastAsia="es-AR"/>
+        </w:rPr>
+        <w:t>.</w:t>
+      </w:r>
+      <w:r>
+        <w:rPr>
+          <w:rFonts w:ascii="Book Antiqua" w:eastAsia="Times New Roman" w:hAnsi="Book Antiqua" w:cs="Times New Roman"/>
+          <w:sz w:val="24"/>
+          <w:szCs w:val="24"/>
+          <w:lang w:eastAsia="es-AR"/>
+        </w:rPr>
+        <w:t>A</w:t>
       </w:r>
       <w:r>
         <w:rPr>
@@ -2276,6 +2194,75 @@
         <w:keepNext/>
         <w:spacing w:after="180" w:line="240" w:lineRule="auto"/>
         <w:jc w:val="both"/>
+        <w:rPr>
+          <w:rFonts w:ascii="Book Antiqua" w:eastAsia="Times New Roman" w:hAnsi="Book Antiqua" w:cs="Times New Roman"/>
+          <w:sz w:val="24"/>
+          <w:szCs w:val="24"/>
+          <w:lang w:eastAsia="es-AR"/>
+        </w:rPr>
+      </w:pPr>
+      <w:r>
+        <w:rPr>
+          <w:rFonts w:ascii="Book Antiqua" w:eastAsia="Times New Roman" w:hAnsi="Book Antiqua" w:cs="Times New Roman"/>
+          <w:sz w:val="24"/>
+          <w:szCs w:val="24"/>
+          <w:u w:val="single"/>
+          <w:lang w:eastAsia="es-AR"/>
+        </w:rPr>
+        <w:t>ARTÍCULO TERCERO:</w:t>
+      </w:r>
+      <w:r>
+        <w:rPr>
+          <w:rFonts w:ascii="Book Antiqua" w:eastAsia="Times New Roman" w:hAnsi="Book Antiqua" w:cs="Times New Roman"/>
+          <w:sz w:val="24"/>
+          <w:szCs w:val="24"/>
+          <w:lang w:eastAsia="es-AR"/>
+        </w:rPr>
+        <w:t xml:space="preserve"> </w:t>
+      </w:r>
+      <w:r>
+        <w:rPr>
+          <w:rFonts w:ascii="Book Antiqua" w:eastAsia="Times New Roman" w:hAnsi="Book Antiqua" w:cs="Times New Roman"/>
+          <w:sz w:val="24"/>
+          <w:szCs w:val="24"/>
+          <w:lang w:eastAsia="es-AR"/>
+        </w:rPr>
+        <w:t>PUBLIQUESE</w:t>
+      </w:r>
+      <w:r>
+        <w:rPr>
+          <w:rFonts w:ascii="Book Antiqua" w:eastAsia="Times New Roman" w:hAnsi="Book Antiqua" w:cs="Times New Roman"/>
+          <w:sz w:val="24"/>
+          <w:szCs w:val="24"/>
+          <w:lang w:eastAsia="es-AR"/>
+        </w:rPr>
+        <w:t xml:space="preserve">, </w:t>
+      </w:r>
+      <w:r>
+        <w:rPr>
+          <w:rFonts w:ascii="Book Antiqua" w:eastAsia="Times New Roman" w:hAnsi="Book Antiqua" w:cs="Times New Roman"/>
+          <w:sz w:val="24"/>
+          <w:szCs w:val="24"/>
+          <w:lang w:eastAsia="es-AR"/>
+        </w:rPr>
+        <w:t>en el Boletín Oficial de la provincia</w:t>
+      </w:r>
+      <w:r>
+        <w:rPr>
+          <w:rFonts w:ascii="Book Antiqua" w:eastAsia="Times New Roman" w:hAnsi="Book Antiqua" w:cs="Times New Roman"/>
+          <w:sz w:val="24"/>
+          <w:szCs w:val="24"/>
+          <w:lang w:eastAsia="es-AR"/>
+        </w:rPr>
+        <w:t xml:space="preserve">. </w:t>
+      </w:r>
+    </w:p>
+    <w:p>
+      <w:pPr>
+        <w:keepNext/>
+        <w:spacing w:after="180" w:line="240" w:lineRule="auto"/>
+        <w:jc w:val="both"/>
+        <w:outlineLvl w:val="0"/>
         <w:rPr>
           <w:rFonts w:ascii="Book Antiqua" w:hAnsi="Book Antiqua" w:cs="Times New Roman"/>
           <w:sz w:val="24"/>
@@ -2350,7 +2337,7 @@
 </file>
 
 <file path=word/endnotes.xml><?xml version="1.0" encoding="utf-8"?>
-<w:endnotes xmlns:wpc="http://schemas.microsoft.com/office/word/2010/wordprocessingCanvas" xmlns:cx="http://schemas.microsoft.com/office/drawing/2014/chartex" xmlns:mc="http://schemas.openxmlformats.org/markup-compatibility/2006" xmlns:o="urn:schemas-microsoft-com:office:office" xmlns:r="http://schemas.openxmlformats.org/officeDocument/2006/relationships" xmlns:m="http://schemas.openxmlformats.org/officeDocument/2006/math" xmlns:v="urn:schemas-microsoft-com:vml" xmlns:wp14="http://schemas.microsoft.com/office/word/2010/wordprocessingDrawing" xmlns:wp="http://schemas.openxmlformats.org/drawingml/2006/wordprocessingDrawing" xmlns:w10="urn:schemas-microsoft-com:office:word" xmlns:w="http://schemas.openxmlformats.org/wordprocessingml/2006/main" xmlns:w14="http://schemas.microsoft.com/office/word/2010/wordml" xmlns:w15="http://schemas.microsoft.com/office/word/2012/wordml" xmlns:w16se="http://schemas.microsoft.com/office/word/2015/wordml/symex" xmlns:wpg="http://schemas.microsoft.com/office/word/2010/wordprocessingGroup" xmlns:wpi="http://schemas.microsoft.com/office/word/2010/wordprocessingInk" xmlns:wne="http://schemas.microsoft.com/office/word/2006/wordml" xmlns:wps="http://schemas.microsoft.com/office/word/2010/wordprocessingShape" mc:Ignorable="w14 w15 w16se wp14">
+<w:endnotes xmlns:wpc="http://schemas.microsoft.com/office/word/2010/wordprocessingCanvas" xmlns:cx="http://schemas.microsoft.com/office/drawing/2014/chartex" xmlns:cx1="http://schemas.microsoft.com/office/drawing/2015/9/8/chartex" xmlns:cx2="http://schemas.microsoft.com/office/drawing/2015/10/21/chartex" xmlns:cx3="http://schemas.microsoft.com/office/drawing/2016/5/9/chartex" xmlns:cx4="http://schemas.microsoft.com/office/drawing/2016/5/10/chartex" xmlns:cx5="http://schemas.microsoft.com/office/drawing/2016/5/11/chartex" xmlns:cx6="http://schemas.microsoft.com/office/drawing/2016/5/12/chartex" xmlns:cx7="http://schemas.microsoft.com/office/drawing/2016/5/13/chartex" xmlns:cx8="http://schemas.microsoft.com/office/drawing/2016/5/14/chartex" xmlns:mc="http://schemas.openxmlformats.org/markup-compatibility/2006" xmlns:aink="http://schemas.microsoft.com/office/drawing/2016/ink" xmlns:am3d="http://schemas.microsoft.com/office/drawing/2017/model3d" xmlns:o="urn:schemas-microsoft-com:office:office" xmlns:r="http://schemas.openxmlformats.org/officeDocument/2006/relationships" xmlns:m="http://schemas.openxmlformats.org/officeDocument/2006/math" xmlns:v="urn:schemas-microsoft-com:vml" xmlns:wp14="http://schemas.microsoft.com/office/word/2010/wordprocessingDrawing" xmlns:wp="http://schemas.openxmlformats.org/drawingml/2006/wordprocessingDrawing" xmlns:w10="urn:schemas-microsoft-com:office:word" xmlns:w="http://schemas.openxmlformats.org/wordprocessingml/2006/main" xmlns:w14="http://schemas.microsoft.com/office/word/2010/wordml" xmlns:w15="http://schemas.microsoft.com/office/word/2012/wordml" xmlns:w16cid="http://schemas.microsoft.com/office/word/2016/wordml/cid" xmlns:w16se="http://schemas.microsoft.com/office/word/2015/wordml/symex" xmlns:wpg="http://schemas.microsoft.com/office/word/2010/wordprocessingGroup" xmlns:wpi="http://schemas.microsoft.com/office/word/2010/wordprocessingInk" xmlns:wne="http://schemas.microsoft.com/office/word/2006/wordml" xmlns:wps="http://schemas.microsoft.com/office/word/2010/wordprocessingShape" mc:Ignorable="w14 w15 w16se w16cid wp14">
   <w:endnote w:type="separator" w:id="-1">
     <w:p>
       <w:pPr>
@@ -2375,7 +2362,7 @@
 </file>
 
 <file path=word/footer1.xml><?xml version="1.0" encoding="utf-8"?>
-<w:ftr xmlns:wpc="http://schemas.microsoft.com/office/word/2010/wordprocessingCanvas" xmlns:cx="http://schemas.microsoft.com/office/drawing/2014/chartex" xmlns:mc="http://schemas.openxmlformats.org/markup-compatibility/2006" xmlns:o="urn:schemas-microsoft-com:office:office" xmlns:r="http://schemas.openxmlformats.org/officeDocument/2006/relationships" xmlns:m="http://schemas.openxmlformats.org/officeDocument/2006/math" xmlns:v="urn:schemas-microsoft-com:vml" xmlns:wp14="http://schemas.microsoft.com/office/word/2010/wordprocessingDrawing" xmlns:wp="http://schemas.openxmlformats.org/drawingml/2006/wordprocessingDrawing" xmlns:w10="urn:schemas-microsoft-com:office:word" xmlns:w="http://schemas.openxmlformats.org/wordprocessingml/2006/main" xmlns:w14="http://schemas.microsoft.com/office/word/2010/wordml" xmlns:w15="http://schemas.microsoft.com/office/word/2012/wordml" xmlns:w16se="http://schemas.microsoft.com/office/word/2015/wordml/symex" xmlns:wpg="http://schemas.microsoft.com/office/word/2010/wordprocessingGroup" xmlns:wpi="http://schemas.microsoft.com/office/word/2010/wordprocessingInk" xmlns:wne="http://schemas.microsoft.com/office/word/2006/wordml" xmlns:wps="http://schemas.microsoft.com/office/word/2010/wordprocessingShape" mc:Ignorable="w14 w15 w16se wp14">
+<w:ftr xmlns:wpc="http://schemas.microsoft.com/office/word/2010/wordprocessingCanvas" xmlns:cx="http://schemas.microsoft.com/office/drawing/2014/chartex" xmlns:cx1="http://schemas.microsoft.com/office/drawing/2015/9/8/chartex" xmlns:cx2="http://schemas.microsoft.com/office/drawing/2015/10/21/chartex" xmlns:cx3="http://schemas.microsoft.com/office/drawing/2016/5/9/chartex" xmlns:cx4="http://schemas.microsoft.com/office/drawing/2016/5/10/chartex" xmlns:cx5="http://schemas.microsoft.com/office/drawing/2016/5/11/chartex" xmlns:cx6="http://schemas.microsoft.com/office/drawing/2016/5/12/chartex" xmlns:cx7="http://schemas.microsoft.com/office/drawing/2016/5/13/chartex" xmlns:cx8="http://schemas.microsoft.com/office/drawing/2016/5/14/chartex" xmlns:mc="http://schemas.openxmlformats.org/markup-compatibility/2006" xmlns:aink="http://schemas.microsoft.com/office/drawing/2016/ink" xmlns:am3d="http://schemas.microsoft.com/office/drawing/2017/model3d" xmlns:o="urn:schemas-microsoft-com:office:office" xmlns:r="http://schemas.openxmlformats.org/officeDocument/2006/relationships" xmlns:m="http://schemas.openxmlformats.org/officeDocument/2006/math" xmlns:v="urn:schemas-microsoft-com:vml" xmlns:wp14="http://schemas.microsoft.com/office/word/2010/wordprocessingDrawing" xmlns:wp="http://schemas.openxmlformats.org/drawingml/2006/wordprocessingDrawing" xmlns:w10="urn:schemas-microsoft-com:office:word" xmlns:w="http://schemas.openxmlformats.org/wordprocessingml/2006/main" xmlns:w14="http://schemas.microsoft.com/office/word/2010/wordml" xmlns:w15="http://schemas.microsoft.com/office/word/2012/wordml" xmlns:w16cid="http://schemas.microsoft.com/office/word/2016/wordml/cid" xmlns:w16se="http://schemas.microsoft.com/office/word/2015/wordml/symex" xmlns:wpg="http://schemas.microsoft.com/office/word/2010/wordprocessingGroup" xmlns:wpi="http://schemas.microsoft.com/office/word/2010/wordprocessingInk" xmlns:wne="http://schemas.microsoft.com/office/word/2006/wordml" xmlns:wps="http://schemas.microsoft.com/office/word/2010/wordprocessingShape" mc:Ignorable="w14 w15 w16se w16cid wp14">
   <w:p>
     <w:pPr>
       <w:pStyle w:val="Piedepgina"/>
@@ -2390,7 +2377,7 @@
 </file>
 
 <file path=word/footnotes.xml><?xml version="1.0" encoding="utf-8"?>
-<w:footnotes xmlns:wpc="http://schemas.microsoft.com/office/word/2010/wordprocessingCanvas" xmlns:cx="http://schemas.microsoft.com/office/drawing/2014/chartex" xmlns:mc="http://schemas.openxmlformats.org/markup-compatibility/2006" xmlns:o="urn:schemas-microsoft-com:office:office" xmlns:r="http://schemas.openxmlformats.org/officeDocument/2006/relationships" xmlns:m="http://schemas.openxmlformats.org/officeDocument/2006/math" xmlns:v="urn:schemas-microsoft-com:vml" xmlns:wp14="http://schemas.microsoft.com/office/word/2010/wordprocessingDrawing" xmlns:wp="http://schemas.openxmlformats.org/drawingml/2006/wordprocessingDrawing" xmlns:w10="urn:schemas-microsoft-com:office:word" xmlns:w="http://schemas.openxmlformats.org/wordprocessingml/2006/main" xmlns:w14="http://schemas.microsoft.com/office/word/2010/wordml" xmlns:w15="http://schemas.microsoft.com/office/word/2012/wordml" xmlns:w16se="http://schemas.microsoft.com/office/word/2015/wordml/symex" xmlns:wpg="http://schemas.microsoft.com/office/word/2010/wordprocessingGroup" xmlns:wpi="http://schemas.microsoft.com/office/word/2010/wordprocessingInk" xmlns:wne="http://schemas.microsoft.com/office/word/2006/wordml" xmlns:wps="http://schemas.microsoft.com/office/word/2010/wordprocessingShape" mc:Ignorable="w14 w15 w16se wp14">
+<w:footnotes xmlns:wpc="http://schemas.microsoft.com/office/word/2010/wordprocessingCanvas" xmlns:cx="http://schemas.microsoft.com/office/drawing/2014/chartex" xmlns:cx1="http://schemas.microsoft.com/office/drawing/2015/9/8/chartex" xmlns:cx2="http://schemas.microsoft.com/office/drawing/2015/10/21/chartex" xmlns:cx3="http://schemas.microsoft.com/office/drawing/2016/5/9/chartex" xmlns:cx4="http://schemas.microsoft.com/office/drawing/2016/5/10/chartex" xmlns:cx5="http://schemas.microsoft.com/office/drawing/2016/5/11/chartex" xmlns:cx6="http://schemas.microsoft.com/office/drawing/2016/5/12/chartex" xmlns:cx7="http://schemas.microsoft.com/office/drawing/2016/5/13/chartex" xmlns:cx8="http://schemas.microsoft.com/office/drawing/2016/5/14/chartex" xmlns:mc="http://schemas.openxmlformats.org/markup-compatibility/2006" xmlns:aink="http://schemas.microsoft.com/office/drawing/2016/ink" xmlns:am3d="http://schemas.microsoft.com/office/drawing/2017/model3d" xmlns:o="urn:schemas-microsoft-com:office:office" xmlns:r="http://schemas.openxmlformats.org/officeDocument/2006/relationships" xmlns:m="http://schemas.openxmlformats.org/officeDocument/2006/math" xmlns:v="urn:schemas-microsoft-com:vml" xmlns:wp14="http://schemas.microsoft.com/office/word/2010/wordprocessingDrawing" xmlns:wp="http://schemas.openxmlformats.org/drawingml/2006/wordprocessingDrawing" xmlns:w10="urn:schemas-microsoft-com:office:word" xmlns:w="http://schemas.openxmlformats.org/wordprocessingml/2006/main" xmlns:w14="http://schemas.microsoft.com/office/word/2010/wordml" xmlns:w15="http://schemas.microsoft.com/office/word/2012/wordml" xmlns:w16cid="http://schemas.microsoft.com/office/word/2016/wordml/cid" xmlns:w16se="http://schemas.microsoft.com/office/word/2015/wordml/symex" xmlns:wpg="http://schemas.microsoft.com/office/word/2010/wordprocessingGroup" xmlns:wpi="http://schemas.microsoft.com/office/word/2010/wordprocessingInk" xmlns:wne="http://schemas.microsoft.com/office/word/2006/wordml" xmlns:wps="http://schemas.microsoft.com/office/word/2010/wordprocessingShape" mc:Ignorable="w14 w15 w16se w16cid wp14">
   <w:footnote w:type="separator" w:id="-1">
     <w:p>
       <w:pPr>
@@ -2415,7 +2402,7 @@
 </file>
 
 <file path=word/styles.xml><?xml version="1.0" encoding="utf-8"?>
-<w:styles xmlns:mc="http://schemas.openxmlformats.org/markup-compatibility/2006" xmlns:r="http://schemas.openxmlformats.org/officeDocument/2006/relationships" xmlns:w="http://schemas.openxmlformats.org/wordprocessingml/2006/main" xmlns:w14="http://schemas.microsoft.com/office/word/2010/wordml" xmlns:w15="http://schemas.microsoft.com/office/word/2012/wordml" xmlns:w16se="http://schemas.microsoft.com/office/word/2015/wordml/symex" mc:Ignorable="w14 w15 w16se">
+<w:styles xmlns:mc="http://schemas.openxmlformats.org/markup-compatibility/2006" xmlns:r="http://schemas.openxmlformats.org/officeDocument/2006/relationships" xmlns:w="http://schemas.openxmlformats.org/wordprocessingml/2006/main" xmlns:w14="http://schemas.microsoft.com/office/word/2010/wordml" xmlns:w15="http://schemas.microsoft.com/office/word/2012/wordml" xmlns:w16cid="http://schemas.microsoft.com/office/word/2016/wordml/cid" xmlns:w16se="http://schemas.microsoft.com/office/word/2015/wordml/symex" mc:Ignorable="w14 w15 w16se w16cid">
   <w:docDefaults>
     <w:rPrDefault>
       <w:rPr>
@@ -2431,7 +2418,7 @@
       </w:pPr>
     </w:pPrDefault>
   </w:docDefaults>
-  <w:latentStyles w:defLockedState="0" w:defUIPriority="99" w:defSemiHidden="0" w:defUnhideWhenUsed="0" w:defQFormat="0" w:count="371">
+  <w:latentStyles w:defLockedState="0" w:defUIPriority="99" w:defSemiHidden="0" w:defUnhideWhenUsed="0" w:defQFormat="0" w:count="375">
     <w:lsdException w:name="Normal" w:uiPriority="0" w:qFormat="1"/>
     <w:lsdException w:name="heading 1" w:uiPriority="9" w:qFormat="1"/>
     <w:lsdException w:name="heading 2" w:semiHidden="1" w:uiPriority="9" w:unhideWhenUsed="1" w:qFormat="1"/>
@@ -2537,7 +2524,6 @@
     <w:lsdException w:name="HTML Sample" w:semiHidden="1" w:unhideWhenUsed="1"/>
     <w:lsdException w:name="HTML Typewriter" w:semiHidden="1" w:unhideWhenUsed="1"/>
     <w:lsdException w:name="HTML Variable" w:semiHidden="1" w:unhideWhenUsed="1"/>
-    <w:lsdException w:name="Normal Table" w:semiHidden="1" w:unhideWhenUsed="1"/>
     <w:lsdException w:name="annotation subject" w:semiHidden="1" w:unhideWhenUsed="1"/>
     <w:lsdException w:name="No List" w:semiHidden="1" w:unhideWhenUsed="1"/>
     <w:lsdException w:name="Outline List 1" w:semiHidden="1" w:unhideWhenUsed="1"/>
@@ -2581,10 +2567,8 @@
     <w:lsdException w:name="Table Elegant" w:semiHidden="1" w:unhideWhenUsed="1"/>
     <w:lsdException w:name="Table Professional" w:semiHidden="1" w:unhideWhenUsed="1"/>
     <w:lsdException w:name="Table Subtle 1" w:semiHidden="1" w:unhideWhenUsed="1"/>
-    <w:lsdException w:name="Table Subtle 2" w:semiHidden="1" w:unhideWhenUsed="1"/>
     <w:lsdException w:name="Table Web 1" w:semiHidden="1" w:unhideWhenUsed="1"/>
     <w:lsdException w:name="Table Web 2" w:semiHidden="1" w:unhideWhenUsed="1"/>
-    <w:lsdException w:name="Table Web 3" w:semiHidden="1" w:unhideWhenUsed="1"/>
     <w:lsdException w:name="Balloon Text" w:semiHidden="1" w:unhideWhenUsed="1"/>
     <w:lsdException w:name="Table Grid" w:uiPriority="59"/>
     <w:lsdException w:name="Table Theme" w:semiHidden="1" w:unhideWhenUsed="1"/>
@@ -2803,6 +2787,10 @@
     <w:lsdException w:name="List Table 5 Dark Accent 6" w:uiPriority="50"/>
     <w:lsdException w:name="List Table 6 Colorful Accent 6" w:uiPriority="51"/>
     <w:lsdException w:name="List Table 7 Colorful Accent 6" w:uiPriority="52"/>
+    <w:lsdException w:name="Mention" w:semiHidden="1" w:unhideWhenUsed="1"/>
+    <w:lsdException w:name="Smart Hyperlink" w:semiHidden="1" w:unhideWhenUsed="1"/>
+    <w:lsdException w:name="Hashtag" w:semiHidden="1" w:unhideWhenUsed="1"/>
+    <w:lsdException w:name="Unresolved Mention" w:semiHidden="1" w:unhideWhenUsed="1"/>
   </w:latentStyles>
   <w:style w:type="paragraph" w:default="1" w:styleId="Normal">
     <w:name w:val="Normal"/>
